--- a/프론트엔드 개발 올인원 패키지 with React Online.docx
+++ b/프론트엔드 개발 올인원 패키지 with React Online.docx
@@ -46,6 +46,18 @@
         <w:jc w:val="left"/>
         <w:outlineLvl w:val="2"/>
         <w:rPr>
+          <w:rFonts w:ascii="맑은 고딕" w:eastAsia="맑은 고딕" w:hAnsi="맑은 고딕" w:cs="굴림"/>
+          <w:b/>
+          <w:bCs/>
+          <w:color w:val="212529"/>
+          <w:spacing w:val="-1"/>
+          <w:kern w:val="0"/>
+          <w:sz w:val="27"/>
+          <w:szCs w:val="27"/>
+        </w:rPr>
+      </w:pPr>
+      <w:r>
+        <w:rPr>
           <w:rFonts w:ascii="맑은 고딕" w:eastAsia="맑은 고딕" w:hAnsi="맑은 고딕" w:cs="굴림" w:hint="eastAsia"/>
           <w:b/>
           <w:bCs/>
@@ -55,6 +67,59 @@
           <w:sz w:val="27"/>
           <w:szCs w:val="27"/>
         </w:rPr>
+        <w:t>Module 정의</w:t>
+      </w:r>
+    </w:p>
+    <w:p>
+      <w:pPr>
+        <w:widowControl/>
+        <w:shd w:val="clear" w:color="auto" w:fill="FBFDFC"/>
+        <w:wordWrap/>
+        <w:autoSpaceDE/>
+        <w:autoSpaceDN/>
+        <w:spacing w:before="100" w:beforeAutospacing="1" w:after="100" w:afterAutospacing="1" w:line="240" w:lineRule="auto"/>
+        <w:jc w:val="left"/>
+        <w:rPr>
+          <w:rFonts w:ascii="맑은 고딕" w:eastAsia="맑은 고딕" w:hAnsi="맑은 고딕" w:cs="굴림"/>
+          <w:color w:val="212529"/>
+          <w:spacing w:val="-1"/>
+          <w:kern w:val="0"/>
+          <w:sz w:val="24"/>
+          <w:szCs w:val="24"/>
+        </w:rPr>
+      </w:pPr>
+      <w:r>
+        <w:rPr>
+          <w:rFonts w:ascii="맑은 고딕" w:eastAsia="맑은 고딕" w:hAnsi="맑은 고딕" w:cs="굴림" w:hint="eastAsia"/>
+          <w:color w:val="212529"/>
+          <w:spacing w:val="-1"/>
+          <w:kern w:val="0"/>
+          <w:sz w:val="24"/>
+          <w:szCs w:val="24"/>
+        </w:rPr>
+        <w:t>프로그램을 구성하는 내부의 코드가 기능별로 나눠져 있는 형태</w:t>
+      </w:r>
+    </w:p>
+    <w:p>
+      <w:pPr>
+        <w:widowControl/>
+        <w:shd w:val="clear" w:color="auto" w:fill="FBFDFC"/>
+        <w:wordWrap/>
+        <w:autoSpaceDE/>
+        <w:autoSpaceDN/>
+        <w:spacing w:before="100" w:beforeAutospacing="1" w:after="100" w:afterAutospacing="1" w:line="240" w:lineRule="auto"/>
+        <w:jc w:val="left"/>
+        <w:outlineLvl w:val="2"/>
+        <w:rPr>
+          <w:rFonts w:ascii="맑은 고딕" w:eastAsia="맑은 고딕" w:hAnsi="맑은 고딕" w:cs="굴림"/>
+          <w:b/>
+          <w:bCs/>
+          <w:color w:val="212529"/>
+          <w:spacing w:val="-1"/>
+          <w:kern w:val="0"/>
+          <w:sz w:val="27"/>
+          <w:szCs w:val="27"/>
+        </w:rPr>
       </w:pPr>
       <w:r>
         <w:rPr>
@@ -67,7 +132,7 @@
           <w:sz w:val="27"/>
           <w:szCs w:val="27"/>
         </w:rPr>
-        <w:t>Module 정의</w:t>
+        <w:t>Module 표준</w:t>
       </w:r>
     </w:p>
     <w:p>
@@ -80,72 +145,7 @@
         <w:spacing w:before="100" w:beforeAutospacing="1" w:after="100" w:afterAutospacing="1" w:line="240" w:lineRule="auto"/>
         <w:jc w:val="left"/>
         <w:rPr>
-          <w:rFonts w:ascii="맑은 고딕" w:eastAsia="맑은 고딕" w:hAnsi="맑은 고딕" w:cs="굴림" w:hint="eastAsia"/>
-          <w:color w:val="212529"/>
-          <w:spacing w:val="-1"/>
-          <w:kern w:val="0"/>
-          <w:sz w:val="24"/>
-          <w:szCs w:val="24"/>
-        </w:rPr>
-      </w:pPr>
-      <w:r>
-        <w:rPr>
-          <w:rFonts w:ascii="맑은 고딕" w:eastAsia="맑은 고딕" w:hAnsi="맑은 고딕" w:cs="굴림" w:hint="eastAsia"/>
-          <w:color w:val="212529"/>
-          <w:spacing w:val="-1"/>
-          <w:kern w:val="0"/>
-          <w:sz w:val="24"/>
-          <w:szCs w:val="24"/>
-        </w:rPr>
-        <w:t>프로그램을 구성하는 내부의 코드가 기능별로 나눠져 있는 형태</w:t>
-      </w:r>
-    </w:p>
-    <w:p>
-      <w:pPr>
-        <w:widowControl/>
-        <w:shd w:val="clear" w:color="auto" w:fill="FBFDFC"/>
-        <w:wordWrap/>
-        <w:autoSpaceDE/>
-        <w:autoSpaceDN/>
-        <w:spacing w:before="100" w:beforeAutospacing="1" w:after="100" w:afterAutospacing="1" w:line="240" w:lineRule="auto"/>
-        <w:jc w:val="left"/>
-        <w:outlineLvl w:val="2"/>
-        <w:rPr>
-          <w:rFonts w:ascii="맑은 고딕" w:eastAsia="맑은 고딕" w:hAnsi="맑은 고딕" w:cs="굴림" w:hint="eastAsia"/>
-          <w:b/>
-          <w:bCs/>
-          <w:color w:val="212529"/>
-          <w:spacing w:val="-1"/>
-          <w:kern w:val="0"/>
-          <w:sz w:val="27"/>
-          <w:szCs w:val="27"/>
-        </w:rPr>
-      </w:pPr>
-      <w:r>
-        <w:rPr>
-          <w:rFonts w:ascii="맑은 고딕" w:eastAsia="맑은 고딕" w:hAnsi="맑은 고딕" w:cs="굴림" w:hint="eastAsia"/>
-          <w:b/>
-          <w:bCs/>
-          <w:color w:val="212529"/>
-          <w:spacing w:val="-1"/>
-          <w:kern w:val="0"/>
-          <w:sz w:val="27"/>
-          <w:szCs w:val="27"/>
-        </w:rPr>
-        <w:t>Module 표준</w:t>
-      </w:r>
-    </w:p>
-    <w:p>
-      <w:pPr>
-        <w:widowControl/>
-        <w:shd w:val="clear" w:color="auto" w:fill="FBFDFC"/>
-        <w:wordWrap/>
-        <w:autoSpaceDE/>
-        <w:autoSpaceDN/>
-        <w:spacing w:before="100" w:beforeAutospacing="1" w:after="100" w:afterAutospacing="1" w:line="240" w:lineRule="auto"/>
-        <w:jc w:val="left"/>
-        <w:rPr>
-          <w:rFonts w:ascii="맑은 고딕" w:eastAsia="맑은 고딕" w:hAnsi="맑은 고딕" w:cs="굴림" w:hint="eastAsia"/>
+          <w:rFonts w:ascii="맑은 고딕" w:eastAsia="맑은 고딕" w:hAnsi="맑은 고딕" w:cs="굴림"/>
           <w:color w:val="212529"/>
           <w:spacing w:val="-1"/>
           <w:kern w:val="0"/>
@@ -179,7 +179,7 @@
         <w:spacing w:before="100" w:beforeAutospacing="1" w:after="100" w:afterAutospacing="1" w:line="240" w:lineRule="auto"/>
         <w:jc w:val="left"/>
         <w:rPr>
-          <w:rFonts w:ascii="맑은 고딕" w:eastAsia="맑은 고딕" w:hAnsi="맑은 고딕" w:cs="굴림" w:hint="eastAsia"/>
+          <w:rFonts w:ascii="맑은 고딕" w:eastAsia="맑은 고딕" w:hAnsi="맑은 고딕" w:cs="굴림"/>
           <w:color w:val="212529"/>
           <w:spacing w:val="-1"/>
           <w:kern w:val="0"/>
@@ -213,6 +213,16 @@
         <w:spacing w:before="100" w:beforeAutospacing="1" w:after="100" w:afterAutospacing="1" w:line="240" w:lineRule="auto"/>
         <w:jc w:val="left"/>
         <w:rPr>
+          <w:rFonts w:ascii="맑은 고딕" w:eastAsia="맑은 고딕" w:hAnsi="맑은 고딕" w:cs="굴림"/>
+          <w:color w:val="212529"/>
+          <w:spacing w:val="-1"/>
+          <w:kern w:val="0"/>
+          <w:sz w:val="24"/>
+          <w:szCs w:val="24"/>
+        </w:rPr>
+      </w:pPr>
+      <w:r>
+        <w:rPr>
           <w:rFonts w:ascii="맑은 고딕" w:eastAsia="맑은 고딕" w:hAnsi="맑은 고딕" w:cs="굴림" w:hint="eastAsia"/>
           <w:color w:val="212529"/>
           <w:spacing w:val="-1"/>
@@ -220,29 +230,31 @@
           <w:sz w:val="24"/>
           <w:szCs w:val="24"/>
         </w:rPr>
-      </w:pPr>
-      <w:r>
-        <w:rPr>
-          <w:rFonts w:ascii="맑은 고딕" w:eastAsia="맑은 고딕" w:hAnsi="맑은 고딕" w:cs="굴림" w:hint="eastAsia"/>
+        <w:t>ESM(ECMAScript 2015~)</w:t>
+      </w:r>
+    </w:p>
+    <w:p>
+      <w:pPr>
+        <w:widowControl/>
+        <w:shd w:val="clear" w:color="auto" w:fill="FBFDFC"/>
+        <w:wordWrap/>
+        <w:autoSpaceDE/>
+        <w:autoSpaceDN/>
+        <w:spacing w:before="100" w:beforeAutospacing="1" w:after="100" w:afterAutospacing="1" w:line="240" w:lineRule="auto"/>
+        <w:jc w:val="left"/>
+        <w:outlineLvl w:val="2"/>
+        <w:rPr>
+          <w:rFonts w:ascii="맑은 고딕" w:eastAsia="맑은 고딕" w:hAnsi="맑은 고딕" w:cs="굴림"/>
+          <w:b/>
+          <w:bCs/>
           <w:color w:val="212529"/>
           <w:spacing w:val="-1"/>
           <w:kern w:val="0"/>
-          <w:sz w:val="24"/>
-          <w:szCs w:val="24"/>
-        </w:rPr>
-        <w:t>ESM(ECMAScript 2015~)</w:t>
-      </w:r>
-    </w:p>
-    <w:p>
-      <w:pPr>
-        <w:widowControl/>
-        <w:shd w:val="clear" w:color="auto" w:fill="FBFDFC"/>
-        <w:wordWrap/>
-        <w:autoSpaceDE/>
-        <w:autoSpaceDN/>
-        <w:spacing w:before="100" w:beforeAutospacing="1" w:after="100" w:afterAutospacing="1" w:line="240" w:lineRule="auto"/>
-        <w:jc w:val="left"/>
-        <w:outlineLvl w:val="2"/>
+          <w:sz w:val="27"/>
+          <w:szCs w:val="27"/>
+        </w:rPr>
+      </w:pPr>
+      <w:r>
         <w:rPr>
           <w:rFonts w:ascii="맑은 고딕" w:eastAsia="맑은 고딕" w:hAnsi="맑은 고딕" w:cs="굴림" w:hint="eastAsia"/>
           <w:b/>
@@ -253,6 +265,1758 @@
           <w:sz w:val="27"/>
           <w:szCs w:val="27"/>
         </w:rPr>
+        <w:t>내보내기 가져오기 CommonJS 예</w:t>
+      </w:r>
+    </w:p>
+    <w:p>
+      <w:pPr>
+        <w:widowControl/>
+        <w:shd w:val="clear" w:color="auto" w:fill="FBFDFC"/>
+        <w:tabs>
+          <w:tab w:val="left" w:pos="916"/>
+          <w:tab w:val="left" w:pos="1832"/>
+          <w:tab w:val="left" w:pos="2748"/>
+          <w:tab w:val="left" w:pos="3664"/>
+          <w:tab w:val="left" w:pos="4580"/>
+          <w:tab w:val="left" w:pos="5496"/>
+          <w:tab w:val="left" w:pos="6412"/>
+          <w:tab w:val="left" w:pos="7328"/>
+          <w:tab w:val="left" w:pos="8244"/>
+          <w:tab w:val="left" w:pos="9160"/>
+          <w:tab w:val="left" w:pos="10076"/>
+          <w:tab w:val="left" w:pos="10992"/>
+          <w:tab w:val="left" w:pos="11908"/>
+          <w:tab w:val="left" w:pos="12824"/>
+          <w:tab w:val="left" w:pos="13740"/>
+          <w:tab w:val="left" w:pos="14656"/>
+        </w:tabs>
+        <w:wordWrap/>
+        <w:autoSpaceDE/>
+        <w:autoSpaceDN/>
+        <w:spacing w:after="0" w:line="240" w:lineRule="auto"/>
+        <w:jc w:val="left"/>
+        <w:rPr>
+          <w:rFonts w:ascii="Fira Mono" w:eastAsia="굴림체" w:hAnsi="Fira Mono" w:cs="굴림체"/>
+          <w:color w:val="212529"/>
+          <w:kern w:val="0"/>
+          <w:sz w:val="24"/>
+          <w:szCs w:val="24"/>
+        </w:rPr>
+      </w:pPr>
+      <w:r>
+        <w:rPr>
+          <w:rFonts w:ascii="Fira Mono" w:eastAsia="굴림체" w:hAnsi="Fira Mono" w:cs="굴림체"/>
+          <w:color w:val="212529"/>
+          <w:kern w:val="0"/>
+          <w:sz w:val="24"/>
+          <w:szCs w:val="24"/>
+        </w:rPr>
+        <w:t xml:space="preserve">// index.js </w:t>
+      </w:r>
+    </w:p>
+    <w:p>
+      <w:pPr>
+        <w:widowControl/>
+        <w:shd w:val="clear" w:color="auto" w:fill="FBFDFC"/>
+        <w:tabs>
+          <w:tab w:val="left" w:pos="916"/>
+          <w:tab w:val="left" w:pos="1832"/>
+          <w:tab w:val="left" w:pos="2748"/>
+          <w:tab w:val="left" w:pos="3664"/>
+          <w:tab w:val="left" w:pos="4580"/>
+          <w:tab w:val="left" w:pos="5496"/>
+          <w:tab w:val="left" w:pos="6412"/>
+          <w:tab w:val="left" w:pos="7328"/>
+          <w:tab w:val="left" w:pos="8244"/>
+          <w:tab w:val="left" w:pos="9160"/>
+          <w:tab w:val="left" w:pos="10076"/>
+          <w:tab w:val="left" w:pos="10992"/>
+          <w:tab w:val="left" w:pos="11908"/>
+          <w:tab w:val="left" w:pos="12824"/>
+          <w:tab w:val="left" w:pos="13740"/>
+          <w:tab w:val="left" w:pos="14656"/>
+        </w:tabs>
+        <w:wordWrap/>
+        <w:autoSpaceDE/>
+        <w:autoSpaceDN/>
+        <w:spacing w:after="0" w:line="240" w:lineRule="auto"/>
+        <w:jc w:val="left"/>
+        <w:rPr>
+          <w:rFonts w:ascii="Fira Mono" w:eastAsia="굴림체" w:hAnsi="Fira Mono" w:cs="굴림체"/>
+          <w:color w:val="212529"/>
+          <w:kern w:val="0"/>
+          <w:sz w:val="24"/>
+          <w:szCs w:val="24"/>
+        </w:rPr>
+      </w:pPr>
+      <w:r>
+        <w:rPr>
+          <w:rFonts w:ascii="Fira Mono" w:eastAsia="굴림체" w:hAnsi="Fira Mono" w:cs="굴림체"/>
+          <w:color w:val="212529"/>
+          <w:kern w:val="0"/>
+          <w:sz w:val="24"/>
+          <w:szCs w:val="24"/>
+        </w:rPr>
+        <w:t>/**</w:t>
+      </w:r>
+    </w:p>
+    <w:p>
+      <w:pPr>
+        <w:widowControl/>
+        <w:shd w:val="clear" w:color="auto" w:fill="FBFDFC"/>
+        <w:tabs>
+          <w:tab w:val="left" w:pos="916"/>
+          <w:tab w:val="left" w:pos="1832"/>
+          <w:tab w:val="left" w:pos="2748"/>
+          <w:tab w:val="left" w:pos="3664"/>
+          <w:tab w:val="left" w:pos="4580"/>
+          <w:tab w:val="left" w:pos="5496"/>
+          <w:tab w:val="left" w:pos="6412"/>
+          <w:tab w:val="left" w:pos="7328"/>
+          <w:tab w:val="left" w:pos="8244"/>
+          <w:tab w:val="left" w:pos="9160"/>
+          <w:tab w:val="left" w:pos="10076"/>
+          <w:tab w:val="left" w:pos="10992"/>
+          <w:tab w:val="left" w:pos="11908"/>
+          <w:tab w:val="left" w:pos="12824"/>
+          <w:tab w:val="left" w:pos="13740"/>
+          <w:tab w:val="left" w:pos="14656"/>
+        </w:tabs>
+        <w:wordWrap/>
+        <w:autoSpaceDE/>
+        <w:autoSpaceDN/>
+        <w:spacing w:after="0" w:line="240" w:lineRule="auto"/>
+        <w:jc w:val="left"/>
+        <w:rPr>
+          <w:rFonts w:ascii="Fira Mono" w:eastAsia="굴림체" w:hAnsi="Fira Mono" w:cs="굴림체"/>
+          <w:color w:val="212529"/>
+          <w:kern w:val="0"/>
+          <w:sz w:val="24"/>
+          <w:szCs w:val="24"/>
+        </w:rPr>
+      </w:pPr>
+      <w:r>
+        <w:rPr>
+          <w:rFonts w:ascii="Fira Mono" w:eastAsia="굴림체" w:hAnsi="Fira Mono" w:cs="굴림체"/>
+          <w:color w:val="212529"/>
+          <w:kern w:val="0"/>
+          <w:sz w:val="24"/>
+          <w:szCs w:val="24"/>
+        </w:rPr>
+        <w:t xml:space="preserve">1. </w:t>
+      </w:r>
+      <w:r>
+        <w:rPr>
+          <w:rFonts w:ascii="Fira Mono" w:eastAsia="굴림체" w:hAnsi="Fira Mono" w:cs="굴림체"/>
+          <w:color w:val="212529"/>
+          <w:kern w:val="0"/>
+          <w:sz w:val="24"/>
+          <w:szCs w:val="24"/>
+        </w:rPr>
+        <w:t>원의</w:t>
+      </w:r>
+      <w:r>
+        <w:rPr>
+          <w:rFonts w:ascii="Fira Mono" w:eastAsia="굴림체" w:hAnsi="Fira Mono" w:cs="굴림체"/>
+          <w:color w:val="212529"/>
+          <w:kern w:val="0"/>
+          <w:sz w:val="24"/>
+          <w:szCs w:val="24"/>
+        </w:rPr>
+        <w:t xml:space="preserve"> </w:t>
+      </w:r>
+      <w:r>
+        <w:rPr>
+          <w:rFonts w:ascii="Fira Mono" w:eastAsia="굴림체" w:hAnsi="Fira Mono" w:cs="굴림체"/>
+          <w:color w:val="212529"/>
+          <w:kern w:val="0"/>
+          <w:sz w:val="24"/>
+          <w:szCs w:val="24"/>
+        </w:rPr>
+        <w:t>넓이를</w:t>
+      </w:r>
+      <w:r>
+        <w:rPr>
+          <w:rFonts w:ascii="Fira Mono" w:eastAsia="굴림체" w:hAnsi="Fira Mono" w:cs="굴림체"/>
+          <w:color w:val="212529"/>
+          <w:kern w:val="0"/>
+          <w:sz w:val="24"/>
+          <w:szCs w:val="24"/>
+        </w:rPr>
+        <w:t xml:space="preserve"> </w:t>
+      </w:r>
+      <w:r>
+        <w:rPr>
+          <w:rFonts w:ascii="Fira Mono" w:eastAsia="굴림체" w:hAnsi="Fira Mono" w:cs="굴림체"/>
+          <w:color w:val="212529"/>
+          <w:kern w:val="0"/>
+          <w:sz w:val="24"/>
+          <w:szCs w:val="24"/>
+        </w:rPr>
+        <w:t>구하는</w:t>
+      </w:r>
+      <w:r>
+        <w:rPr>
+          <w:rFonts w:ascii="Fira Mono" w:eastAsia="굴림체" w:hAnsi="Fira Mono" w:cs="굴림체"/>
+          <w:color w:val="212529"/>
+          <w:kern w:val="0"/>
+          <w:sz w:val="24"/>
+          <w:szCs w:val="24"/>
+        </w:rPr>
+        <w:t xml:space="preserve"> </w:t>
+      </w:r>
+      <w:r>
+        <w:rPr>
+          <w:rFonts w:ascii="Fira Mono" w:eastAsia="굴림체" w:hAnsi="Fira Mono" w:cs="굴림체"/>
+          <w:color w:val="212529"/>
+          <w:kern w:val="0"/>
+          <w:sz w:val="24"/>
+          <w:szCs w:val="24"/>
+        </w:rPr>
+        <w:t>공식</w:t>
+      </w:r>
+    </w:p>
+    <w:p>
+      <w:pPr>
+        <w:widowControl/>
+        <w:shd w:val="clear" w:color="auto" w:fill="FBFDFC"/>
+        <w:tabs>
+          <w:tab w:val="left" w:pos="916"/>
+          <w:tab w:val="left" w:pos="1832"/>
+          <w:tab w:val="left" w:pos="2748"/>
+          <w:tab w:val="left" w:pos="3664"/>
+          <w:tab w:val="left" w:pos="4580"/>
+          <w:tab w:val="left" w:pos="5496"/>
+          <w:tab w:val="left" w:pos="6412"/>
+          <w:tab w:val="left" w:pos="7328"/>
+          <w:tab w:val="left" w:pos="8244"/>
+          <w:tab w:val="left" w:pos="9160"/>
+          <w:tab w:val="left" w:pos="10076"/>
+          <w:tab w:val="left" w:pos="10992"/>
+          <w:tab w:val="left" w:pos="11908"/>
+          <w:tab w:val="left" w:pos="12824"/>
+          <w:tab w:val="left" w:pos="13740"/>
+          <w:tab w:val="left" w:pos="14656"/>
+        </w:tabs>
+        <w:wordWrap/>
+        <w:autoSpaceDE/>
+        <w:autoSpaceDN/>
+        <w:spacing w:after="0" w:line="240" w:lineRule="auto"/>
+        <w:jc w:val="left"/>
+        <w:rPr>
+          <w:rFonts w:ascii="Fira Mono" w:eastAsia="굴림체" w:hAnsi="Fira Mono" w:cs="굴림체"/>
+          <w:color w:val="212529"/>
+          <w:kern w:val="0"/>
+          <w:sz w:val="24"/>
+          <w:szCs w:val="24"/>
+        </w:rPr>
+      </w:pPr>
+      <w:r>
+        <w:rPr>
+          <w:rFonts w:ascii="Fira Mono" w:eastAsia="굴림체" w:hAnsi="Fira Mono" w:cs="굴림체"/>
+          <w:color w:val="212529"/>
+          <w:kern w:val="0"/>
+          <w:sz w:val="24"/>
+          <w:szCs w:val="24"/>
+        </w:rPr>
+        <w:t xml:space="preserve">2. PI </w:t>
+      </w:r>
+      <w:r>
+        <w:rPr>
+          <w:rFonts w:ascii="Fira Mono" w:eastAsia="굴림체" w:hAnsi="Fira Mono" w:cs="굴림체"/>
+          <w:color w:val="212529"/>
+          <w:kern w:val="0"/>
+          <w:sz w:val="24"/>
+          <w:szCs w:val="24"/>
+        </w:rPr>
+        <w:t>정의</w:t>
+      </w:r>
+    </w:p>
+    <w:p>
+      <w:pPr>
+        <w:widowControl/>
+        <w:shd w:val="clear" w:color="auto" w:fill="FBFDFC"/>
+        <w:tabs>
+          <w:tab w:val="left" w:pos="916"/>
+          <w:tab w:val="left" w:pos="1832"/>
+          <w:tab w:val="left" w:pos="2748"/>
+          <w:tab w:val="left" w:pos="3664"/>
+          <w:tab w:val="left" w:pos="4580"/>
+          <w:tab w:val="left" w:pos="5496"/>
+          <w:tab w:val="left" w:pos="6412"/>
+          <w:tab w:val="left" w:pos="7328"/>
+          <w:tab w:val="left" w:pos="8244"/>
+          <w:tab w:val="left" w:pos="9160"/>
+          <w:tab w:val="left" w:pos="10076"/>
+          <w:tab w:val="left" w:pos="10992"/>
+          <w:tab w:val="left" w:pos="11908"/>
+          <w:tab w:val="left" w:pos="12824"/>
+          <w:tab w:val="left" w:pos="13740"/>
+          <w:tab w:val="left" w:pos="14656"/>
+        </w:tabs>
+        <w:wordWrap/>
+        <w:autoSpaceDE/>
+        <w:autoSpaceDN/>
+        <w:spacing w:after="0" w:line="240" w:lineRule="auto"/>
+        <w:jc w:val="left"/>
+        <w:rPr>
+          <w:rFonts w:ascii="Fira Mono" w:eastAsia="굴림체" w:hAnsi="Fira Mono" w:cs="굴림체"/>
+          <w:color w:val="212529"/>
+          <w:kern w:val="0"/>
+          <w:sz w:val="24"/>
+          <w:szCs w:val="24"/>
+        </w:rPr>
+      </w:pPr>
+      <w:r>
+        <w:rPr>
+          <w:rFonts w:ascii="Fira Mono" w:eastAsia="굴림체" w:hAnsi="Fira Mono" w:cs="굴림체"/>
+          <w:color w:val="212529"/>
+          <w:kern w:val="0"/>
+          <w:sz w:val="24"/>
+          <w:szCs w:val="24"/>
+        </w:rPr>
+        <w:t xml:space="preserve">3. </w:t>
+      </w:r>
+      <w:r>
+        <w:rPr>
+          <w:rFonts w:ascii="Fira Mono" w:eastAsia="굴림체" w:hAnsi="Fira Mono" w:cs="굴림체"/>
+          <w:color w:val="212529"/>
+          <w:kern w:val="0"/>
+          <w:sz w:val="24"/>
+          <w:szCs w:val="24"/>
+        </w:rPr>
+        <w:t>공식을</w:t>
+      </w:r>
+      <w:r>
+        <w:rPr>
+          <w:rFonts w:ascii="Fira Mono" w:eastAsia="굴림체" w:hAnsi="Fira Mono" w:cs="굴림체"/>
+          <w:color w:val="212529"/>
+          <w:kern w:val="0"/>
+          <w:sz w:val="24"/>
+          <w:szCs w:val="24"/>
+        </w:rPr>
+        <w:t xml:space="preserve"> </w:t>
+      </w:r>
+      <w:r>
+        <w:rPr>
+          <w:rFonts w:ascii="Fira Mono" w:eastAsia="굴림체" w:hAnsi="Fira Mono" w:cs="굴림체"/>
+          <w:color w:val="212529"/>
+          <w:kern w:val="0"/>
+          <w:sz w:val="24"/>
+          <w:szCs w:val="24"/>
+        </w:rPr>
+        <w:t>통해</w:t>
+      </w:r>
+      <w:r>
+        <w:rPr>
+          <w:rFonts w:ascii="Fira Mono" w:eastAsia="굴림체" w:hAnsi="Fira Mono" w:cs="굴림체"/>
+          <w:color w:val="212529"/>
+          <w:kern w:val="0"/>
+          <w:sz w:val="24"/>
+          <w:szCs w:val="24"/>
+        </w:rPr>
+        <w:t xml:space="preserve"> </w:t>
+      </w:r>
+      <w:r>
+        <w:rPr>
+          <w:rFonts w:ascii="Fira Mono" w:eastAsia="굴림체" w:hAnsi="Fira Mono" w:cs="굴림체"/>
+          <w:color w:val="212529"/>
+          <w:kern w:val="0"/>
+          <w:sz w:val="24"/>
+          <w:szCs w:val="24"/>
+        </w:rPr>
+        <w:t>결과값</w:t>
+      </w:r>
+      <w:r>
+        <w:rPr>
+          <w:rFonts w:ascii="Fira Mono" w:eastAsia="굴림체" w:hAnsi="Fira Mono" w:cs="굴림체"/>
+          <w:color w:val="212529"/>
+          <w:kern w:val="0"/>
+          <w:sz w:val="24"/>
+          <w:szCs w:val="24"/>
+        </w:rPr>
+        <w:t xml:space="preserve"> </w:t>
+      </w:r>
+      <w:r>
+        <w:rPr>
+          <w:rFonts w:ascii="Fira Mono" w:eastAsia="굴림체" w:hAnsi="Fira Mono" w:cs="굴림체"/>
+          <w:color w:val="212529"/>
+          <w:kern w:val="0"/>
+          <w:sz w:val="24"/>
+          <w:szCs w:val="24"/>
+        </w:rPr>
+        <w:t>얻기</w:t>
+      </w:r>
+    </w:p>
+    <w:p>
+      <w:pPr>
+        <w:widowControl/>
+        <w:shd w:val="clear" w:color="auto" w:fill="FBFDFC"/>
+        <w:tabs>
+          <w:tab w:val="left" w:pos="916"/>
+          <w:tab w:val="left" w:pos="1832"/>
+          <w:tab w:val="left" w:pos="2748"/>
+          <w:tab w:val="left" w:pos="3664"/>
+          <w:tab w:val="left" w:pos="4580"/>
+          <w:tab w:val="left" w:pos="5496"/>
+          <w:tab w:val="left" w:pos="6412"/>
+          <w:tab w:val="left" w:pos="7328"/>
+          <w:tab w:val="left" w:pos="8244"/>
+          <w:tab w:val="left" w:pos="9160"/>
+          <w:tab w:val="left" w:pos="10076"/>
+          <w:tab w:val="left" w:pos="10992"/>
+          <w:tab w:val="left" w:pos="11908"/>
+          <w:tab w:val="left" w:pos="12824"/>
+          <w:tab w:val="left" w:pos="13740"/>
+          <w:tab w:val="left" w:pos="14656"/>
+        </w:tabs>
+        <w:wordWrap/>
+        <w:autoSpaceDE/>
+        <w:autoSpaceDN/>
+        <w:spacing w:after="0" w:line="240" w:lineRule="auto"/>
+        <w:jc w:val="left"/>
+        <w:rPr>
+          <w:rFonts w:ascii="Fira Mono" w:eastAsia="굴림체" w:hAnsi="Fira Mono" w:cs="굴림체"/>
+          <w:color w:val="212529"/>
+          <w:kern w:val="0"/>
+          <w:sz w:val="24"/>
+          <w:szCs w:val="24"/>
+        </w:rPr>
+      </w:pPr>
+      <w:r>
+        <w:rPr>
+          <w:rFonts w:ascii="Fira Mono" w:eastAsia="굴림체" w:hAnsi="Fira Mono" w:cs="굴림체"/>
+          <w:color w:val="212529"/>
+          <w:kern w:val="0"/>
+          <w:sz w:val="24"/>
+          <w:szCs w:val="24"/>
+        </w:rPr>
+        <w:t>**/</w:t>
+      </w:r>
+    </w:p>
+    <w:p>
+      <w:pPr>
+        <w:widowControl/>
+        <w:shd w:val="clear" w:color="auto" w:fill="FBFDFC"/>
+        <w:tabs>
+          <w:tab w:val="left" w:pos="916"/>
+          <w:tab w:val="left" w:pos="1832"/>
+          <w:tab w:val="left" w:pos="2748"/>
+          <w:tab w:val="left" w:pos="3664"/>
+          <w:tab w:val="left" w:pos="4580"/>
+          <w:tab w:val="left" w:pos="5496"/>
+          <w:tab w:val="left" w:pos="6412"/>
+          <w:tab w:val="left" w:pos="7328"/>
+          <w:tab w:val="left" w:pos="8244"/>
+          <w:tab w:val="left" w:pos="9160"/>
+          <w:tab w:val="left" w:pos="10076"/>
+          <w:tab w:val="left" w:pos="10992"/>
+          <w:tab w:val="left" w:pos="11908"/>
+          <w:tab w:val="left" w:pos="12824"/>
+          <w:tab w:val="left" w:pos="13740"/>
+          <w:tab w:val="left" w:pos="14656"/>
+        </w:tabs>
+        <w:wordWrap/>
+        <w:autoSpaceDE/>
+        <w:autoSpaceDN/>
+        <w:spacing w:after="0" w:line="240" w:lineRule="auto"/>
+        <w:jc w:val="left"/>
+        <w:rPr>
+          <w:rFonts w:ascii="Fira Mono" w:eastAsia="굴림체" w:hAnsi="Fira Mono" w:cs="굴림체"/>
+          <w:color w:val="212529"/>
+          <w:kern w:val="0"/>
+          <w:sz w:val="24"/>
+          <w:szCs w:val="24"/>
+        </w:rPr>
+      </w:pPr>
+    </w:p>
+    <w:p>
+      <w:pPr>
+        <w:widowControl/>
+        <w:shd w:val="clear" w:color="auto" w:fill="FBFDFC"/>
+        <w:tabs>
+          <w:tab w:val="left" w:pos="916"/>
+          <w:tab w:val="left" w:pos="1832"/>
+          <w:tab w:val="left" w:pos="2748"/>
+          <w:tab w:val="left" w:pos="3664"/>
+          <w:tab w:val="left" w:pos="4580"/>
+          <w:tab w:val="left" w:pos="5496"/>
+          <w:tab w:val="left" w:pos="6412"/>
+          <w:tab w:val="left" w:pos="7328"/>
+          <w:tab w:val="left" w:pos="8244"/>
+          <w:tab w:val="left" w:pos="9160"/>
+          <w:tab w:val="left" w:pos="10076"/>
+          <w:tab w:val="left" w:pos="10992"/>
+          <w:tab w:val="left" w:pos="11908"/>
+          <w:tab w:val="left" w:pos="12824"/>
+          <w:tab w:val="left" w:pos="13740"/>
+          <w:tab w:val="left" w:pos="14656"/>
+        </w:tabs>
+        <w:wordWrap/>
+        <w:autoSpaceDE/>
+        <w:autoSpaceDN/>
+        <w:spacing w:after="0" w:line="240" w:lineRule="auto"/>
+        <w:jc w:val="left"/>
+        <w:rPr>
+          <w:rFonts w:ascii="Fira Mono" w:eastAsia="굴림체" w:hAnsi="Fira Mono" w:cs="굴림체"/>
+          <w:color w:val="212529"/>
+          <w:kern w:val="0"/>
+          <w:sz w:val="24"/>
+          <w:szCs w:val="24"/>
+        </w:rPr>
+      </w:pPr>
+      <w:r>
+        <w:rPr>
+          <w:rFonts w:ascii="Fira Mono" w:eastAsia="굴림체" w:hAnsi="Fira Mono" w:cs="굴림체"/>
+          <w:color w:val="212529"/>
+          <w:kern w:val="0"/>
+          <w:sz w:val="24"/>
+          <w:szCs w:val="24"/>
+        </w:rPr>
+        <w:t>const PI = 3.14;</w:t>
+      </w:r>
+    </w:p>
+    <w:p>
+      <w:pPr>
+        <w:widowControl/>
+        <w:shd w:val="clear" w:color="auto" w:fill="FBFDFC"/>
+        <w:tabs>
+          <w:tab w:val="left" w:pos="916"/>
+          <w:tab w:val="left" w:pos="1832"/>
+          <w:tab w:val="left" w:pos="2748"/>
+          <w:tab w:val="left" w:pos="3664"/>
+          <w:tab w:val="left" w:pos="4580"/>
+          <w:tab w:val="left" w:pos="5496"/>
+          <w:tab w:val="left" w:pos="6412"/>
+          <w:tab w:val="left" w:pos="7328"/>
+          <w:tab w:val="left" w:pos="8244"/>
+          <w:tab w:val="left" w:pos="9160"/>
+          <w:tab w:val="left" w:pos="10076"/>
+          <w:tab w:val="left" w:pos="10992"/>
+          <w:tab w:val="left" w:pos="11908"/>
+          <w:tab w:val="left" w:pos="12824"/>
+          <w:tab w:val="left" w:pos="13740"/>
+          <w:tab w:val="left" w:pos="14656"/>
+        </w:tabs>
+        <w:wordWrap/>
+        <w:autoSpaceDE/>
+        <w:autoSpaceDN/>
+        <w:spacing w:after="0" w:line="240" w:lineRule="auto"/>
+        <w:jc w:val="left"/>
+        <w:rPr>
+          <w:rFonts w:ascii="Fira Mono" w:eastAsia="굴림체" w:hAnsi="Fira Mono" w:cs="굴림체"/>
+          <w:color w:val="212529"/>
+          <w:kern w:val="0"/>
+          <w:sz w:val="24"/>
+          <w:szCs w:val="24"/>
+        </w:rPr>
+      </w:pPr>
+      <w:r>
+        <w:rPr>
+          <w:rFonts w:ascii="Fira Mono" w:eastAsia="굴림체" w:hAnsi="Fira Mono" w:cs="굴림체"/>
+          <w:color w:val="212529"/>
+          <w:kern w:val="0"/>
+          <w:sz w:val="24"/>
+          <w:szCs w:val="24"/>
+        </w:rPr>
+        <w:t>const getCircleArea = r =&gt; r*r*PI;</w:t>
+      </w:r>
+    </w:p>
+    <w:p>
+      <w:pPr>
+        <w:widowControl/>
+        <w:shd w:val="clear" w:color="auto" w:fill="FBFDFC"/>
+        <w:tabs>
+          <w:tab w:val="left" w:pos="916"/>
+          <w:tab w:val="left" w:pos="1832"/>
+          <w:tab w:val="left" w:pos="2748"/>
+          <w:tab w:val="left" w:pos="3664"/>
+          <w:tab w:val="left" w:pos="4580"/>
+          <w:tab w:val="left" w:pos="5496"/>
+          <w:tab w:val="left" w:pos="6412"/>
+          <w:tab w:val="left" w:pos="7328"/>
+          <w:tab w:val="left" w:pos="8244"/>
+          <w:tab w:val="left" w:pos="9160"/>
+          <w:tab w:val="left" w:pos="10076"/>
+          <w:tab w:val="left" w:pos="10992"/>
+          <w:tab w:val="left" w:pos="11908"/>
+          <w:tab w:val="left" w:pos="12824"/>
+          <w:tab w:val="left" w:pos="13740"/>
+          <w:tab w:val="left" w:pos="14656"/>
+        </w:tabs>
+        <w:wordWrap/>
+        <w:autoSpaceDE/>
+        <w:autoSpaceDN/>
+        <w:spacing w:after="0" w:line="240" w:lineRule="auto"/>
+        <w:jc w:val="left"/>
+        <w:rPr>
+          <w:rFonts w:ascii="Fira Mono" w:eastAsia="굴림체" w:hAnsi="Fira Mono" w:cs="굴림체"/>
+          <w:color w:val="212529"/>
+          <w:kern w:val="0"/>
+          <w:sz w:val="24"/>
+          <w:szCs w:val="24"/>
+        </w:rPr>
+      </w:pPr>
+    </w:p>
+    <w:p>
+      <w:pPr>
+        <w:widowControl/>
+        <w:shd w:val="clear" w:color="auto" w:fill="FBFDFC"/>
+        <w:tabs>
+          <w:tab w:val="left" w:pos="916"/>
+          <w:tab w:val="left" w:pos="1832"/>
+          <w:tab w:val="left" w:pos="2748"/>
+          <w:tab w:val="left" w:pos="3664"/>
+          <w:tab w:val="left" w:pos="4580"/>
+          <w:tab w:val="left" w:pos="5496"/>
+          <w:tab w:val="left" w:pos="6412"/>
+          <w:tab w:val="left" w:pos="7328"/>
+          <w:tab w:val="left" w:pos="8244"/>
+          <w:tab w:val="left" w:pos="9160"/>
+          <w:tab w:val="left" w:pos="10076"/>
+          <w:tab w:val="left" w:pos="10992"/>
+          <w:tab w:val="left" w:pos="11908"/>
+          <w:tab w:val="left" w:pos="12824"/>
+          <w:tab w:val="left" w:pos="13740"/>
+          <w:tab w:val="left" w:pos="14656"/>
+        </w:tabs>
+        <w:wordWrap/>
+        <w:autoSpaceDE/>
+        <w:autoSpaceDN/>
+        <w:spacing w:after="0" w:line="240" w:lineRule="auto"/>
+        <w:jc w:val="left"/>
+        <w:rPr>
+          <w:rFonts w:ascii="Fira Mono" w:eastAsia="굴림체" w:hAnsi="Fira Mono" w:cs="굴림체"/>
+          <w:color w:val="212529"/>
+          <w:kern w:val="0"/>
+          <w:sz w:val="24"/>
+          <w:szCs w:val="24"/>
+        </w:rPr>
+      </w:pPr>
+      <w:r>
+        <w:rPr>
+          <w:rFonts w:ascii="Fira Mono" w:eastAsia="굴림체" w:hAnsi="Fira Mono" w:cs="굴림체"/>
+          <w:color w:val="212529"/>
+          <w:kern w:val="0"/>
+          <w:sz w:val="24"/>
+          <w:szCs w:val="24"/>
+        </w:rPr>
+        <w:t>const result = getCircleArea(2);</w:t>
+      </w:r>
+    </w:p>
+    <w:p>
+      <w:pPr>
+        <w:widowControl/>
+        <w:shd w:val="clear" w:color="auto" w:fill="FBFDFC"/>
+        <w:tabs>
+          <w:tab w:val="left" w:pos="916"/>
+          <w:tab w:val="left" w:pos="1832"/>
+          <w:tab w:val="left" w:pos="2748"/>
+          <w:tab w:val="left" w:pos="3664"/>
+          <w:tab w:val="left" w:pos="4580"/>
+          <w:tab w:val="left" w:pos="5496"/>
+          <w:tab w:val="left" w:pos="6412"/>
+          <w:tab w:val="left" w:pos="7328"/>
+          <w:tab w:val="left" w:pos="8244"/>
+          <w:tab w:val="left" w:pos="9160"/>
+          <w:tab w:val="left" w:pos="10076"/>
+          <w:tab w:val="left" w:pos="10992"/>
+          <w:tab w:val="left" w:pos="11908"/>
+          <w:tab w:val="left" w:pos="12824"/>
+          <w:tab w:val="left" w:pos="13740"/>
+          <w:tab w:val="left" w:pos="14656"/>
+        </w:tabs>
+        <w:wordWrap/>
+        <w:autoSpaceDE/>
+        <w:autoSpaceDN/>
+        <w:spacing w:after="0" w:line="240" w:lineRule="auto"/>
+        <w:jc w:val="left"/>
+        <w:rPr>
+          <w:rFonts w:ascii="Fira Mono" w:eastAsia="굴림체" w:hAnsi="Fira Mono" w:cs="굴림체"/>
+          <w:color w:val="212529"/>
+          <w:kern w:val="0"/>
+          <w:sz w:val="24"/>
+          <w:szCs w:val="24"/>
+        </w:rPr>
+      </w:pPr>
+      <w:r>
+        <w:rPr>
+          <w:rFonts w:ascii="Fira Mono" w:eastAsia="굴림체" w:hAnsi="Fira Mono" w:cs="굴림체"/>
+          <w:color w:val="212529"/>
+          <w:kern w:val="0"/>
+          <w:sz w:val="24"/>
+          <w:szCs w:val="24"/>
+        </w:rPr>
+        <w:t>console.log(result);</w:t>
+      </w:r>
+    </w:p>
+    <w:p>
+      <w:pPr>
+        <w:widowControl/>
+        <w:shd w:val="clear" w:color="auto" w:fill="FBFDFC"/>
+        <w:tabs>
+          <w:tab w:val="left" w:pos="916"/>
+          <w:tab w:val="left" w:pos="1832"/>
+          <w:tab w:val="left" w:pos="2748"/>
+          <w:tab w:val="left" w:pos="3664"/>
+          <w:tab w:val="left" w:pos="4580"/>
+          <w:tab w:val="left" w:pos="5496"/>
+          <w:tab w:val="left" w:pos="6412"/>
+          <w:tab w:val="left" w:pos="7328"/>
+          <w:tab w:val="left" w:pos="8244"/>
+          <w:tab w:val="left" w:pos="9160"/>
+          <w:tab w:val="left" w:pos="10076"/>
+          <w:tab w:val="left" w:pos="10992"/>
+          <w:tab w:val="left" w:pos="11908"/>
+          <w:tab w:val="left" w:pos="12824"/>
+          <w:tab w:val="left" w:pos="13740"/>
+          <w:tab w:val="left" w:pos="14656"/>
+        </w:tabs>
+        <w:wordWrap/>
+        <w:autoSpaceDE/>
+        <w:autoSpaceDN/>
+        <w:spacing w:after="0" w:line="240" w:lineRule="auto"/>
+        <w:jc w:val="left"/>
+        <w:rPr>
+          <w:rFonts w:ascii="Fira Mono" w:eastAsia="굴림체" w:hAnsi="Fira Mono" w:cs="굴림체"/>
+          <w:color w:val="212529"/>
+          <w:kern w:val="0"/>
+          <w:sz w:val="24"/>
+          <w:szCs w:val="24"/>
+        </w:rPr>
+      </w:pPr>
+    </w:p>
+    <w:p>
+      <w:pPr>
+        <w:widowControl/>
+        <w:shd w:val="clear" w:color="auto" w:fill="FBFDFC"/>
+        <w:tabs>
+          <w:tab w:val="left" w:pos="916"/>
+          <w:tab w:val="left" w:pos="1832"/>
+          <w:tab w:val="left" w:pos="2748"/>
+          <w:tab w:val="left" w:pos="3664"/>
+          <w:tab w:val="left" w:pos="4580"/>
+          <w:tab w:val="left" w:pos="5496"/>
+          <w:tab w:val="left" w:pos="6412"/>
+          <w:tab w:val="left" w:pos="7328"/>
+          <w:tab w:val="left" w:pos="8244"/>
+          <w:tab w:val="left" w:pos="9160"/>
+          <w:tab w:val="left" w:pos="10076"/>
+          <w:tab w:val="left" w:pos="10992"/>
+          <w:tab w:val="left" w:pos="11908"/>
+          <w:tab w:val="left" w:pos="12824"/>
+          <w:tab w:val="left" w:pos="13740"/>
+          <w:tab w:val="left" w:pos="14656"/>
+        </w:tabs>
+        <w:wordWrap/>
+        <w:autoSpaceDE/>
+        <w:autoSpaceDN/>
+        <w:spacing w:after="0" w:line="240" w:lineRule="auto"/>
+        <w:jc w:val="left"/>
+        <w:rPr>
+          <w:rFonts w:ascii="Fira Mono" w:eastAsia="굴림체" w:hAnsi="Fira Mono" w:cs="굴림체"/>
+          <w:color w:val="212529"/>
+          <w:kern w:val="0"/>
+          <w:sz w:val="24"/>
+          <w:szCs w:val="24"/>
+        </w:rPr>
+      </w:pPr>
+      <w:r>
+        <w:rPr>
+          <w:rFonts w:ascii="Fira Mono" w:eastAsia="굴림체" w:hAnsi="Fira Mono" w:cs="굴림체"/>
+          <w:color w:val="212529"/>
+          <w:kern w:val="0"/>
+          <w:sz w:val="24"/>
+          <w:szCs w:val="24"/>
+        </w:rPr>
+        <w:t>// mathUtil.js</w:t>
+      </w:r>
+    </w:p>
+    <w:p>
+      <w:pPr>
+        <w:widowControl/>
+        <w:shd w:val="clear" w:color="auto" w:fill="FBFDFC"/>
+        <w:tabs>
+          <w:tab w:val="left" w:pos="916"/>
+          <w:tab w:val="left" w:pos="1832"/>
+          <w:tab w:val="left" w:pos="2748"/>
+          <w:tab w:val="left" w:pos="3664"/>
+          <w:tab w:val="left" w:pos="4580"/>
+          <w:tab w:val="left" w:pos="5496"/>
+          <w:tab w:val="left" w:pos="6412"/>
+          <w:tab w:val="left" w:pos="7328"/>
+          <w:tab w:val="left" w:pos="8244"/>
+          <w:tab w:val="left" w:pos="9160"/>
+          <w:tab w:val="left" w:pos="10076"/>
+          <w:tab w:val="left" w:pos="10992"/>
+          <w:tab w:val="left" w:pos="11908"/>
+          <w:tab w:val="left" w:pos="12824"/>
+          <w:tab w:val="left" w:pos="13740"/>
+          <w:tab w:val="left" w:pos="14656"/>
+        </w:tabs>
+        <w:wordWrap/>
+        <w:autoSpaceDE/>
+        <w:autoSpaceDN/>
+        <w:spacing w:after="0" w:line="240" w:lineRule="auto"/>
+        <w:jc w:val="left"/>
+        <w:rPr>
+          <w:rFonts w:ascii="Fira Mono" w:eastAsia="굴림체" w:hAnsi="Fira Mono" w:cs="굴림체"/>
+          <w:color w:val="212529"/>
+          <w:kern w:val="0"/>
+          <w:sz w:val="24"/>
+          <w:szCs w:val="24"/>
+        </w:rPr>
+      </w:pPr>
+      <w:r>
+        <w:rPr>
+          <w:rFonts w:ascii="Fira Mono" w:eastAsia="굴림체" w:hAnsi="Fira Mono" w:cs="굴림체"/>
+          <w:color w:val="212529"/>
+          <w:kern w:val="0"/>
+          <w:sz w:val="24"/>
+          <w:szCs w:val="24"/>
+        </w:rPr>
+        <w:t>const PI = 3.14;</w:t>
+      </w:r>
+    </w:p>
+    <w:p>
+      <w:pPr>
+        <w:widowControl/>
+        <w:shd w:val="clear" w:color="auto" w:fill="FBFDFC"/>
+        <w:tabs>
+          <w:tab w:val="left" w:pos="916"/>
+          <w:tab w:val="left" w:pos="1832"/>
+          <w:tab w:val="left" w:pos="2748"/>
+          <w:tab w:val="left" w:pos="3664"/>
+          <w:tab w:val="left" w:pos="4580"/>
+          <w:tab w:val="left" w:pos="5496"/>
+          <w:tab w:val="left" w:pos="6412"/>
+          <w:tab w:val="left" w:pos="7328"/>
+          <w:tab w:val="left" w:pos="8244"/>
+          <w:tab w:val="left" w:pos="9160"/>
+          <w:tab w:val="left" w:pos="10076"/>
+          <w:tab w:val="left" w:pos="10992"/>
+          <w:tab w:val="left" w:pos="11908"/>
+          <w:tab w:val="left" w:pos="12824"/>
+          <w:tab w:val="left" w:pos="13740"/>
+          <w:tab w:val="left" w:pos="14656"/>
+        </w:tabs>
+        <w:wordWrap/>
+        <w:autoSpaceDE/>
+        <w:autoSpaceDN/>
+        <w:spacing w:after="0" w:line="240" w:lineRule="auto"/>
+        <w:jc w:val="left"/>
+        <w:rPr>
+          <w:rFonts w:ascii="Fira Mono" w:eastAsia="굴림체" w:hAnsi="Fira Mono" w:cs="굴림체"/>
+          <w:color w:val="212529"/>
+          <w:kern w:val="0"/>
+          <w:sz w:val="24"/>
+          <w:szCs w:val="24"/>
+        </w:rPr>
+      </w:pPr>
+      <w:r>
+        <w:rPr>
+          <w:rFonts w:ascii="Fira Mono" w:eastAsia="굴림체" w:hAnsi="Fira Mono" w:cs="굴림체"/>
+          <w:color w:val="212529"/>
+          <w:kern w:val="0"/>
+          <w:sz w:val="24"/>
+          <w:szCs w:val="24"/>
+        </w:rPr>
+        <w:t>const getCircleArea = r =&gt; r*r*PI;</w:t>
+      </w:r>
+    </w:p>
+    <w:p>
+      <w:pPr>
+        <w:widowControl/>
+        <w:shd w:val="clear" w:color="auto" w:fill="FBFDFC"/>
+        <w:tabs>
+          <w:tab w:val="left" w:pos="916"/>
+          <w:tab w:val="left" w:pos="1832"/>
+          <w:tab w:val="left" w:pos="2748"/>
+          <w:tab w:val="left" w:pos="3664"/>
+          <w:tab w:val="left" w:pos="4580"/>
+          <w:tab w:val="left" w:pos="5496"/>
+          <w:tab w:val="left" w:pos="6412"/>
+          <w:tab w:val="left" w:pos="7328"/>
+          <w:tab w:val="left" w:pos="8244"/>
+          <w:tab w:val="left" w:pos="9160"/>
+          <w:tab w:val="left" w:pos="10076"/>
+          <w:tab w:val="left" w:pos="10992"/>
+          <w:tab w:val="left" w:pos="11908"/>
+          <w:tab w:val="left" w:pos="12824"/>
+          <w:tab w:val="left" w:pos="13740"/>
+          <w:tab w:val="left" w:pos="14656"/>
+        </w:tabs>
+        <w:wordWrap/>
+        <w:autoSpaceDE/>
+        <w:autoSpaceDN/>
+        <w:spacing w:after="0" w:line="240" w:lineRule="auto"/>
+        <w:jc w:val="left"/>
+        <w:rPr>
+          <w:rFonts w:ascii="Fira Mono" w:eastAsia="굴림체" w:hAnsi="Fira Mono" w:cs="굴림체"/>
+          <w:color w:val="212529"/>
+          <w:kern w:val="0"/>
+          <w:sz w:val="24"/>
+          <w:szCs w:val="24"/>
+        </w:rPr>
+      </w:pPr>
+    </w:p>
+    <w:p>
+      <w:pPr>
+        <w:widowControl/>
+        <w:shd w:val="clear" w:color="auto" w:fill="FBFDFC"/>
+        <w:tabs>
+          <w:tab w:val="left" w:pos="916"/>
+          <w:tab w:val="left" w:pos="1832"/>
+          <w:tab w:val="left" w:pos="2748"/>
+          <w:tab w:val="left" w:pos="3664"/>
+          <w:tab w:val="left" w:pos="4580"/>
+          <w:tab w:val="left" w:pos="5496"/>
+          <w:tab w:val="left" w:pos="6412"/>
+          <w:tab w:val="left" w:pos="7328"/>
+          <w:tab w:val="left" w:pos="8244"/>
+          <w:tab w:val="left" w:pos="9160"/>
+          <w:tab w:val="left" w:pos="10076"/>
+          <w:tab w:val="left" w:pos="10992"/>
+          <w:tab w:val="left" w:pos="11908"/>
+          <w:tab w:val="left" w:pos="12824"/>
+          <w:tab w:val="left" w:pos="13740"/>
+          <w:tab w:val="left" w:pos="14656"/>
+        </w:tabs>
+        <w:wordWrap/>
+        <w:autoSpaceDE/>
+        <w:autoSpaceDN/>
+        <w:spacing w:after="0" w:line="240" w:lineRule="auto"/>
+        <w:jc w:val="left"/>
+        <w:rPr>
+          <w:rFonts w:ascii="Fira Mono" w:eastAsia="굴림체" w:hAnsi="Fira Mono" w:cs="굴림체"/>
+          <w:color w:val="212529"/>
+          <w:kern w:val="0"/>
+          <w:sz w:val="24"/>
+          <w:szCs w:val="24"/>
+        </w:rPr>
+      </w:pPr>
+      <w:r>
+        <w:rPr>
+          <w:rFonts w:ascii="Fira Mono" w:eastAsia="굴림체" w:hAnsi="Fira Mono" w:cs="굴림체"/>
+          <w:color w:val="212529"/>
+          <w:kern w:val="0"/>
+          <w:sz w:val="24"/>
+          <w:szCs w:val="24"/>
+        </w:rPr>
+        <w:t>module.exports = {</w:t>
+      </w:r>
+    </w:p>
+    <w:p>
+      <w:pPr>
+        <w:widowControl/>
+        <w:shd w:val="clear" w:color="auto" w:fill="FBFDFC"/>
+        <w:tabs>
+          <w:tab w:val="left" w:pos="916"/>
+          <w:tab w:val="left" w:pos="1832"/>
+          <w:tab w:val="left" w:pos="2748"/>
+          <w:tab w:val="left" w:pos="3664"/>
+          <w:tab w:val="left" w:pos="4580"/>
+          <w:tab w:val="left" w:pos="5496"/>
+          <w:tab w:val="left" w:pos="6412"/>
+          <w:tab w:val="left" w:pos="7328"/>
+          <w:tab w:val="left" w:pos="8244"/>
+          <w:tab w:val="left" w:pos="9160"/>
+          <w:tab w:val="left" w:pos="10076"/>
+          <w:tab w:val="left" w:pos="10992"/>
+          <w:tab w:val="left" w:pos="11908"/>
+          <w:tab w:val="left" w:pos="12824"/>
+          <w:tab w:val="left" w:pos="13740"/>
+          <w:tab w:val="left" w:pos="14656"/>
+        </w:tabs>
+        <w:wordWrap/>
+        <w:autoSpaceDE/>
+        <w:autoSpaceDN/>
+        <w:spacing w:after="0" w:line="240" w:lineRule="auto"/>
+        <w:jc w:val="left"/>
+        <w:rPr>
+          <w:rFonts w:ascii="Fira Mono" w:eastAsia="굴림체" w:hAnsi="Fira Mono" w:cs="굴림체"/>
+          <w:color w:val="212529"/>
+          <w:kern w:val="0"/>
+          <w:sz w:val="24"/>
+          <w:szCs w:val="24"/>
+        </w:rPr>
+      </w:pPr>
+      <w:r>
+        <w:rPr>
+          <w:rFonts w:ascii="Fira Mono" w:eastAsia="굴림체" w:hAnsi="Fira Mono" w:cs="굴림체"/>
+          <w:color w:val="212529"/>
+          <w:kern w:val="0"/>
+          <w:sz w:val="24"/>
+          <w:szCs w:val="24"/>
+        </w:rPr>
+        <w:t xml:space="preserve">  PI,</w:t>
+      </w:r>
+    </w:p>
+    <w:p>
+      <w:pPr>
+        <w:widowControl/>
+        <w:shd w:val="clear" w:color="auto" w:fill="FBFDFC"/>
+        <w:tabs>
+          <w:tab w:val="left" w:pos="916"/>
+          <w:tab w:val="left" w:pos="1832"/>
+          <w:tab w:val="left" w:pos="2748"/>
+          <w:tab w:val="left" w:pos="3664"/>
+          <w:tab w:val="left" w:pos="4580"/>
+          <w:tab w:val="left" w:pos="5496"/>
+          <w:tab w:val="left" w:pos="6412"/>
+          <w:tab w:val="left" w:pos="7328"/>
+          <w:tab w:val="left" w:pos="8244"/>
+          <w:tab w:val="left" w:pos="9160"/>
+          <w:tab w:val="left" w:pos="10076"/>
+          <w:tab w:val="left" w:pos="10992"/>
+          <w:tab w:val="left" w:pos="11908"/>
+          <w:tab w:val="left" w:pos="12824"/>
+          <w:tab w:val="left" w:pos="13740"/>
+          <w:tab w:val="left" w:pos="14656"/>
+        </w:tabs>
+        <w:wordWrap/>
+        <w:autoSpaceDE/>
+        <w:autoSpaceDN/>
+        <w:spacing w:after="0" w:line="240" w:lineRule="auto"/>
+        <w:jc w:val="left"/>
+        <w:rPr>
+          <w:rFonts w:ascii="Fira Mono" w:eastAsia="굴림체" w:hAnsi="Fira Mono" w:cs="굴림체"/>
+          <w:color w:val="212529"/>
+          <w:kern w:val="0"/>
+          <w:sz w:val="24"/>
+          <w:szCs w:val="24"/>
+        </w:rPr>
+      </w:pPr>
+      <w:r>
+        <w:rPr>
+          <w:rFonts w:ascii="Fira Mono" w:eastAsia="굴림체" w:hAnsi="Fira Mono" w:cs="굴림체"/>
+          <w:color w:val="212529"/>
+          <w:kern w:val="0"/>
+          <w:sz w:val="24"/>
+          <w:szCs w:val="24"/>
+        </w:rPr>
+        <w:t xml:space="preserve">  getCircleArea</w:t>
+      </w:r>
+    </w:p>
+    <w:p>
+      <w:pPr>
+        <w:widowControl/>
+        <w:shd w:val="clear" w:color="auto" w:fill="FBFDFC"/>
+        <w:tabs>
+          <w:tab w:val="left" w:pos="916"/>
+          <w:tab w:val="left" w:pos="1832"/>
+          <w:tab w:val="left" w:pos="2748"/>
+          <w:tab w:val="left" w:pos="3664"/>
+          <w:tab w:val="left" w:pos="4580"/>
+          <w:tab w:val="left" w:pos="5496"/>
+          <w:tab w:val="left" w:pos="6412"/>
+          <w:tab w:val="left" w:pos="7328"/>
+          <w:tab w:val="left" w:pos="8244"/>
+          <w:tab w:val="left" w:pos="9160"/>
+          <w:tab w:val="left" w:pos="10076"/>
+          <w:tab w:val="left" w:pos="10992"/>
+          <w:tab w:val="left" w:pos="11908"/>
+          <w:tab w:val="left" w:pos="12824"/>
+          <w:tab w:val="left" w:pos="13740"/>
+          <w:tab w:val="left" w:pos="14656"/>
+        </w:tabs>
+        <w:wordWrap/>
+        <w:autoSpaceDE/>
+        <w:autoSpaceDN/>
+        <w:spacing w:after="0" w:line="240" w:lineRule="auto"/>
+        <w:jc w:val="left"/>
+        <w:rPr>
+          <w:rFonts w:ascii="Fira Mono" w:eastAsia="굴림체" w:hAnsi="Fira Mono" w:cs="굴림체"/>
+          <w:color w:val="212529"/>
+          <w:kern w:val="0"/>
+          <w:sz w:val="24"/>
+          <w:szCs w:val="24"/>
+        </w:rPr>
+      </w:pPr>
+      <w:r>
+        <w:rPr>
+          <w:rFonts w:ascii="Fira Mono" w:eastAsia="굴림체" w:hAnsi="Fira Mono" w:cs="굴림체"/>
+          <w:color w:val="212529"/>
+          <w:kern w:val="0"/>
+          <w:sz w:val="24"/>
+          <w:szCs w:val="24"/>
+        </w:rPr>
+        <w:t>}</w:t>
+      </w:r>
+    </w:p>
+    <w:p>
+      <w:pPr>
+        <w:widowControl/>
+        <w:shd w:val="clear" w:color="auto" w:fill="FBFDFC"/>
+        <w:tabs>
+          <w:tab w:val="left" w:pos="916"/>
+          <w:tab w:val="left" w:pos="1832"/>
+          <w:tab w:val="left" w:pos="2748"/>
+          <w:tab w:val="left" w:pos="3664"/>
+          <w:tab w:val="left" w:pos="4580"/>
+          <w:tab w:val="left" w:pos="5496"/>
+          <w:tab w:val="left" w:pos="6412"/>
+          <w:tab w:val="left" w:pos="7328"/>
+          <w:tab w:val="left" w:pos="8244"/>
+          <w:tab w:val="left" w:pos="9160"/>
+          <w:tab w:val="left" w:pos="10076"/>
+          <w:tab w:val="left" w:pos="10992"/>
+          <w:tab w:val="left" w:pos="11908"/>
+          <w:tab w:val="left" w:pos="12824"/>
+          <w:tab w:val="left" w:pos="13740"/>
+          <w:tab w:val="left" w:pos="14656"/>
+        </w:tabs>
+        <w:wordWrap/>
+        <w:autoSpaceDE/>
+        <w:autoSpaceDN/>
+        <w:spacing w:after="0" w:line="240" w:lineRule="auto"/>
+        <w:jc w:val="left"/>
+        <w:rPr>
+          <w:rFonts w:ascii="Fira Mono" w:eastAsia="굴림체" w:hAnsi="Fira Mono" w:cs="굴림체"/>
+          <w:color w:val="212529"/>
+          <w:kern w:val="0"/>
+          <w:sz w:val="24"/>
+          <w:szCs w:val="24"/>
+        </w:rPr>
+      </w:pPr>
+      <w:r>
+        <w:rPr>
+          <w:rFonts w:ascii="Fira Mono" w:eastAsia="굴림체" w:hAnsi="Fira Mono" w:cs="굴림체"/>
+          <w:color w:val="212529"/>
+          <w:kern w:val="0"/>
+          <w:sz w:val="24"/>
+          <w:szCs w:val="24"/>
+        </w:rPr>
+        <w:t xml:space="preserve">// </w:t>
+      </w:r>
+      <w:r>
+        <w:rPr>
+          <w:rFonts w:ascii="Fira Mono" w:eastAsia="굴림체" w:hAnsi="Fira Mono" w:cs="굴림체"/>
+          <w:color w:val="212529"/>
+          <w:kern w:val="0"/>
+          <w:sz w:val="24"/>
+          <w:szCs w:val="24"/>
+        </w:rPr>
+        <w:t>또는</w:t>
+      </w:r>
+      <w:r>
+        <w:rPr>
+          <w:rFonts w:ascii="Fira Mono" w:eastAsia="굴림체" w:hAnsi="Fira Mono" w:cs="굴림체"/>
+          <w:color w:val="212529"/>
+          <w:kern w:val="0"/>
+          <w:sz w:val="24"/>
+          <w:szCs w:val="24"/>
+        </w:rPr>
+        <w:t xml:space="preserve"> </w:t>
+      </w:r>
+    </w:p>
+    <w:p>
+      <w:pPr>
+        <w:widowControl/>
+        <w:shd w:val="clear" w:color="auto" w:fill="FBFDFC"/>
+        <w:tabs>
+          <w:tab w:val="left" w:pos="916"/>
+          <w:tab w:val="left" w:pos="1832"/>
+          <w:tab w:val="left" w:pos="2748"/>
+          <w:tab w:val="left" w:pos="3664"/>
+          <w:tab w:val="left" w:pos="4580"/>
+          <w:tab w:val="left" w:pos="5496"/>
+          <w:tab w:val="left" w:pos="6412"/>
+          <w:tab w:val="left" w:pos="7328"/>
+          <w:tab w:val="left" w:pos="8244"/>
+          <w:tab w:val="left" w:pos="9160"/>
+          <w:tab w:val="left" w:pos="10076"/>
+          <w:tab w:val="left" w:pos="10992"/>
+          <w:tab w:val="left" w:pos="11908"/>
+          <w:tab w:val="left" w:pos="12824"/>
+          <w:tab w:val="left" w:pos="13740"/>
+          <w:tab w:val="left" w:pos="14656"/>
+        </w:tabs>
+        <w:wordWrap/>
+        <w:autoSpaceDE/>
+        <w:autoSpaceDN/>
+        <w:spacing w:after="0" w:line="240" w:lineRule="auto"/>
+        <w:jc w:val="left"/>
+        <w:rPr>
+          <w:rFonts w:ascii="Fira Mono" w:eastAsia="굴림체" w:hAnsi="Fira Mono" w:cs="굴림체"/>
+          <w:color w:val="212529"/>
+          <w:kern w:val="0"/>
+          <w:sz w:val="24"/>
+          <w:szCs w:val="24"/>
+        </w:rPr>
+      </w:pPr>
+      <w:r>
+        <w:rPr>
+          <w:rFonts w:ascii="Fira Mono" w:eastAsia="굴림체" w:hAnsi="Fira Mono" w:cs="굴림체"/>
+          <w:color w:val="212529"/>
+          <w:kern w:val="0"/>
+          <w:sz w:val="24"/>
+          <w:szCs w:val="24"/>
+        </w:rPr>
+        <w:t>// exports.PI = PI;</w:t>
+      </w:r>
+    </w:p>
+    <w:p>
+      <w:pPr>
+        <w:widowControl/>
+        <w:shd w:val="clear" w:color="auto" w:fill="FBFDFC"/>
+        <w:tabs>
+          <w:tab w:val="left" w:pos="916"/>
+          <w:tab w:val="left" w:pos="1832"/>
+          <w:tab w:val="left" w:pos="2748"/>
+          <w:tab w:val="left" w:pos="3664"/>
+          <w:tab w:val="left" w:pos="4580"/>
+          <w:tab w:val="left" w:pos="5496"/>
+          <w:tab w:val="left" w:pos="6412"/>
+          <w:tab w:val="left" w:pos="7328"/>
+          <w:tab w:val="left" w:pos="8244"/>
+          <w:tab w:val="left" w:pos="9160"/>
+          <w:tab w:val="left" w:pos="10076"/>
+          <w:tab w:val="left" w:pos="10992"/>
+          <w:tab w:val="left" w:pos="11908"/>
+          <w:tab w:val="left" w:pos="12824"/>
+          <w:tab w:val="left" w:pos="13740"/>
+          <w:tab w:val="left" w:pos="14656"/>
+        </w:tabs>
+        <w:wordWrap/>
+        <w:autoSpaceDE/>
+        <w:autoSpaceDN/>
+        <w:spacing w:after="0" w:line="240" w:lineRule="auto"/>
+        <w:jc w:val="left"/>
+        <w:rPr>
+          <w:rFonts w:ascii="Fira Mono" w:eastAsia="굴림체" w:hAnsi="Fira Mono" w:cs="굴림체"/>
+          <w:color w:val="212529"/>
+          <w:kern w:val="0"/>
+          <w:sz w:val="24"/>
+          <w:szCs w:val="24"/>
+        </w:rPr>
+      </w:pPr>
+      <w:r>
+        <w:rPr>
+          <w:rFonts w:ascii="Fira Mono" w:eastAsia="굴림체" w:hAnsi="Fira Mono" w:cs="굴림체"/>
+          <w:color w:val="212529"/>
+          <w:kern w:val="0"/>
+          <w:sz w:val="24"/>
+          <w:szCs w:val="24"/>
+        </w:rPr>
+        <w:t>// exports.getCircleArea = getCircleArea;</w:t>
+      </w:r>
+    </w:p>
+    <w:p>
+      <w:pPr>
+        <w:widowControl/>
+        <w:shd w:val="clear" w:color="auto" w:fill="FBFDFC"/>
+        <w:tabs>
+          <w:tab w:val="left" w:pos="916"/>
+          <w:tab w:val="left" w:pos="1832"/>
+          <w:tab w:val="left" w:pos="2748"/>
+          <w:tab w:val="left" w:pos="3664"/>
+          <w:tab w:val="left" w:pos="4580"/>
+          <w:tab w:val="left" w:pos="5496"/>
+          <w:tab w:val="left" w:pos="6412"/>
+          <w:tab w:val="left" w:pos="7328"/>
+          <w:tab w:val="left" w:pos="8244"/>
+          <w:tab w:val="left" w:pos="9160"/>
+          <w:tab w:val="left" w:pos="10076"/>
+          <w:tab w:val="left" w:pos="10992"/>
+          <w:tab w:val="left" w:pos="11908"/>
+          <w:tab w:val="left" w:pos="12824"/>
+          <w:tab w:val="left" w:pos="13740"/>
+          <w:tab w:val="left" w:pos="14656"/>
+        </w:tabs>
+        <w:wordWrap/>
+        <w:autoSpaceDE/>
+        <w:autoSpaceDN/>
+        <w:spacing w:after="0" w:line="240" w:lineRule="auto"/>
+        <w:jc w:val="left"/>
+        <w:rPr>
+          <w:rFonts w:ascii="Fira Mono" w:eastAsia="굴림체" w:hAnsi="Fira Mono" w:cs="굴림체"/>
+          <w:color w:val="212529"/>
+          <w:kern w:val="0"/>
+          <w:sz w:val="24"/>
+          <w:szCs w:val="24"/>
+        </w:rPr>
+      </w:pPr>
+      <w:r>
+        <w:rPr>
+          <w:rFonts w:ascii="Fira Mono" w:eastAsia="굴림체" w:hAnsi="Fira Mono" w:cs="굴림체"/>
+          <w:color w:val="212529"/>
+          <w:kern w:val="0"/>
+          <w:sz w:val="24"/>
+          <w:szCs w:val="24"/>
+        </w:rPr>
+        <w:lastRenderedPageBreak/>
+        <w:t xml:space="preserve">// </w:t>
+      </w:r>
+      <w:r>
+        <w:rPr>
+          <w:rFonts w:ascii="Fira Mono" w:eastAsia="굴림체" w:hAnsi="Fira Mono" w:cs="굴림체"/>
+          <w:color w:val="212529"/>
+          <w:kern w:val="0"/>
+          <w:sz w:val="24"/>
+          <w:szCs w:val="24"/>
+        </w:rPr>
+        <w:t>한가지</w:t>
+      </w:r>
+      <w:r>
+        <w:rPr>
+          <w:rFonts w:ascii="Fira Mono" w:eastAsia="굴림체" w:hAnsi="Fira Mono" w:cs="굴림체"/>
+          <w:color w:val="212529"/>
+          <w:kern w:val="0"/>
+          <w:sz w:val="24"/>
+          <w:szCs w:val="24"/>
+        </w:rPr>
+        <w:t xml:space="preserve"> </w:t>
+      </w:r>
+      <w:r>
+        <w:rPr>
+          <w:rFonts w:ascii="Fira Mono" w:eastAsia="굴림체" w:hAnsi="Fira Mono" w:cs="굴림체"/>
+          <w:color w:val="212529"/>
+          <w:kern w:val="0"/>
+          <w:sz w:val="24"/>
+          <w:szCs w:val="24"/>
+        </w:rPr>
+        <w:t>방식으로</w:t>
+      </w:r>
+      <w:r>
+        <w:rPr>
+          <w:rFonts w:ascii="Fira Mono" w:eastAsia="굴림체" w:hAnsi="Fira Mono" w:cs="굴림체"/>
+          <w:color w:val="212529"/>
+          <w:kern w:val="0"/>
+          <w:sz w:val="24"/>
+          <w:szCs w:val="24"/>
+        </w:rPr>
+        <w:t xml:space="preserve"> </w:t>
+      </w:r>
+      <w:r>
+        <w:rPr>
+          <w:rFonts w:ascii="Fira Mono" w:eastAsia="굴림체" w:hAnsi="Fira Mono" w:cs="굴림체"/>
+          <w:color w:val="212529"/>
+          <w:kern w:val="0"/>
+          <w:sz w:val="24"/>
+          <w:szCs w:val="24"/>
+        </w:rPr>
+        <w:t>통일해서</w:t>
+      </w:r>
+      <w:r>
+        <w:rPr>
+          <w:rFonts w:ascii="Fira Mono" w:eastAsia="굴림체" w:hAnsi="Fira Mono" w:cs="굴림체"/>
+          <w:color w:val="212529"/>
+          <w:kern w:val="0"/>
+          <w:sz w:val="24"/>
+          <w:szCs w:val="24"/>
+        </w:rPr>
+        <w:t xml:space="preserve"> </w:t>
+      </w:r>
+      <w:r>
+        <w:rPr>
+          <w:rFonts w:ascii="Fira Mono" w:eastAsia="굴림체" w:hAnsi="Fira Mono" w:cs="굴림체"/>
+          <w:color w:val="212529"/>
+          <w:kern w:val="0"/>
+          <w:sz w:val="24"/>
+          <w:szCs w:val="24"/>
+        </w:rPr>
+        <w:t>사용할</w:t>
+      </w:r>
+      <w:r>
+        <w:rPr>
+          <w:rFonts w:ascii="Fira Mono" w:eastAsia="굴림체" w:hAnsi="Fira Mono" w:cs="굴림체"/>
+          <w:color w:val="212529"/>
+          <w:kern w:val="0"/>
+          <w:sz w:val="24"/>
+          <w:szCs w:val="24"/>
+        </w:rPr>
+        <w:t xml:space="preserve"> </w:t>
+      </w:r>
+      <w:r>
+        <w:rPr>
+          <w:rFonts w:ascii="Fira Mono" w:eastAsia="굴림체" w:hAnsi="Fira Mono" w:cs="굴림체"/>
+          <w:color w:val="212529"/>
+          <w:kern w:val="0"/>
+          <w:sz w:val="24"/>
+          <w:szCs w:val="24"/>
+        </w:rPr>
+        <w:t>것</w:t>
+      </w:r>
+    </w:p>
+    <w:p>
+      <w:pPr>
+        <w:widowControl/>
+        <w:shd w:val="clear" w:color="auto" w:fill="FBFDFC"/>
+        <w:tabs>
+          <w:tab w:val="left" w:pos="916"/>
+          <w:tab w:val="left" w:pos="1832"/>
+          <w:tab w:val="left" w:pos="2748"/>
+          <w:tab w:val="left" w:pos="3664"/>
+          <w:tab w:val="left" w:pos="4580"/>
+          <w:tab w:val="left" w:pos="5496"/>
+          <w:tab w:val="left" w:pos="6412"/>
+          <w:tab w:val="left" w:pos="7328"/>
+          <w:tab w:val="left" w:pos="8244"/>
+          <w:tab w:val="left" w:pos="9160"/>
+          <w:tab w:val="left" w:pos="10076"/>
+          <w:tab w:val="left" w:pos="10992"/>
+          <w:tab w:val="left" w:pos="11908"/>
+          <w:tab w:val="left" w:pos="12824"/>
+          <w:tab w:val="left" w:pos="13740"/>
+          <w:tab w:val="left" w:pos="14656"/>
+        </w:tabs>
+        <w:wordWrap/>
+        <w:autoSpaceDE/>
+        <w:autoSpaceDN/>
+        <w:spacing w:after="0" w:line="240" w:lineRule="auto"/>
+        <w:jc w:val="left"/>
+        <w:rPr>
+          <w:rFonts w:ascii="Fira Mono" w:eastAsia="굴림체" w:hAnsi="Fira Mono" w:cs="굴림체"/>
+          <w:color w:val="212529"/>
+          <w:kern w:val="0"/>
+          <w:sz w:val="24"/>
+          <w:szCs w:val="24"/>
+        </w:rPr>
+      </w:pPr>
+    </w:p>
+    <w:p>
+      <w:pPr>
+        <w:widowControl/>
+        <w:shd w:val="clear" w:color="auto" w:fill="FBFDFC"/>
+        <w:tabs>
+          <w:tab w:val="left" w:pos="916"/>
+          <w:tab w:val="left" w:pos="1832"/>
+          <w:tab w:val="left" w:pos="2748"/>
+          <w:tab w:val="left" w:pos="3664"/>
+          <w:tab w:val="left" w:pos="4580"/>
+          <w:tab w:val="left" w:pos="5496"/>
+          <w:tab w:val="left" w:pos="6412"/>
+          <w:tab w:val="left" w:pos="7328"/>
+          <w:tab w:val="left" w:pos="8244"/>
+          <w:tab w:val="left" w:pos="9160"/>
+          <w:tab w:val="left" w:pos="10076"/>
+          <w:tab w:val="left" w:pos="10992"/>
+          <w:tab w:val="left" w:pos="11908"/>
+          <w:tab w:val="left" w:pos="12824"/>
+          <w:tab w:val="left" w:pos="13740"/>
+          <w:tab w:val="left" w:pos="14656"/>
+        </w:tabs>
+        <w:wordWrap/>
+        <w:autoSpaceDE/>
+        <w:autoSpaceDN/>
+        <w:spacing w:after="0" w:line="240" w:lineRule="auto"/>
+        <w:jc w:val="left"/>
+        <w:rPr>
+          <w:rFonts w:ascii="Fira Mono" w:eastAsia="굴림체" w:hAnsi="Fira Mono" w:cs="굴림체"/>
+          <w:color w:val="212529"/>
+          <w:kern w:val="0"/>
+          <w:sz w:val="24"/>
+          <w:szCs w:val="24"/>
+        </w:rPr>
+      </w:pPr>
+      <w:r>
+        <w:rPr>
+          <w:rFonts w:ascii="Fira Mono" w:eastAsia="굴림체" w:hAnsi="Fira Mono" w:cs="굴림체"/>
+          <w:color w:val="212529"/>
+          <w:kern w:val="0"/>
+          <w:sz w:val="24"/>
+          <w:szCs w:val="24"/>
+        </w:rPr>
+        <w:t xml:space="preserve">// index. js </w:t>
+      </w:r>
+    </w:p>
+    <w:p>
+      <w:pPr>
+        <w:widowControl/>
+        <w:shd w:val="clear" w:color="auto" w:fill="FBFDFC"/>
+        <w:tabs>
+          <w:tab w:val="left" w:pos="916"/>
+          <w:tab w:val="left" w:pos="1832"/>
+          <w:tab w:val="left" w:pos="2748"/>
+          <w:tab w:val="left" w:pos="3664"/>
+          <w:tab w:val="left" w:pos="4580"/>
+          <w:tab w:val="left" w:pos="5496"/>
+          <w:tab w:val="left" w:pos="6412"/>
+          <w:tab w:val="left" w:pos="7328"/>
+          <w:tab w:val="left" w:pos="8244"/>
+          <w:tab w:val="left" w:pos="9160"/>
+          <w:tab w:val="left" w:pos="10076"/>
+          <w:tab w:val="left" w:pos="10992"/>
+          <w:tab w:val="left" w:pos="11908"/>
+          <w:tab w:val="left" w:pos="12824"/>
+          <w:tab w:val="left" w:pos="13740"/>
+          <w:tab w:val="left" w:pos="14656"/>
+        </w:tabs>
+        <w:wordWrap/>
+        <w:autoSpaceDE/>
+        <w:autoSpaceDN/>
+        <w:spacing w:after="0" w:line="240" w:lineRule="auto"/>
+        <w:jc w:val="left"/>
+        <w:rPr>
+          <w:rFonts w:ascii="Fira Mono" w:eastAsia="굴림체" w:hAnsi="Fira Mono" w:cs="굴림체"/>
+          <w:color w:val="212529"/>
+          <w:kern w:val="0"/>
+          <w:sz w:val="24"/>
+          <w:szCs w:val="24"/>
+        </w:rPr>
+      </w:pPr>
+      <w:r>
+        <w:rPr>
+          <w:rFonts w:ascii="Fira Mono" w:eastAsia="굴림체" w:hAnsi="Fira Mono" w:cs="굴림체"/>
+          <w:color w:val="212529"/>
+          <w:kern w:val="0"/>
+          <w:sz w:val="24"/>
+          <w:szCs w:val="24"/>
+        </w:rPr>
+        <w:t>const mathUtil = require('./mathUtil');</w:t>
+      </w:r>
+    </w:p>
+    <w:p>
+      <w:pPr>
+        <w:widowControl/>
+        <w:shd w:val="clear" w:color="auto" w:fill="FBFDFC"/>
+        <w:tabs>
+          <w:tab w:val="left" w:pos="916"/>
+          <w:tab w:val="left" w:pos="1832"/>
+          <w:tab w:val="left" w:pos="2748"/>
+          <w:tab w:val="left" w:pos="3664"/>
+          <w:tab w:val="left" w:pos="4580"/>
+          <w:tab w:val="left" w:pos="5496"/>
+          <w:tab w:val="left" w:pos="6412"/>
+          <w:tab w:val="left" w:pos="7328"/>
+          <w:tab w:val="left" w:pos="8244"/>
+          <w:tab w:val="left" w:pos="9160"/>
+          <w:tab w:val="left" w:pos="10076"/>
+          <w:tab w:val="left" w:pos="10992"/>
+          <w:tab w:val="left" w:pos="11908"/>
+          <w:tab w:val="left" w:pos="12824"/>
+          <w:tab w:val="left" w:pos="13740"/>
+          <w:tab w:val="left" w:pos="14656"/>
+        </w:tabs>
+        <w:wordWrap/>
+        <w:autoSpaceDE/>
+        <w:autoSpaceDN/>
+        <w:spacing w:after="0" w:line="240" w:lineRule="auto"/>
+        <w:jc w:val="left"/>
+        <w:rPr>
+          <w:rFonts w:ascii="Fira Mono" w:eastAsia="굴림체" w:hAnsi="Fira Mono" w:cs="굴림체"/>
+          <w:color w:val="212529"/>
+          <w:kern w:val="0"/>
+          <w:sz w:val="24"/>
+          <w:szCs w:val="24"/>
+        </w:rPr>
+      </w:pPr>
+      <w:r>
+        <w:rPr>
+          <w:rFonts w:ascii="Fira Mono" w:eastAsia="굴림체" w:hAnsi="Fira Mono" w:cs="굴림체"/>
+          <w:color w:val="212529"/>
+          <w:kern w:val="0"/>
+          <w:sz w:val="24"/>
+          <w:szCs w:val="24"/>
+        </w:rPr>
+        <w:t xml:space="preserve">// </w:t>
+      </w:r>
+      <w:r>
+        <w:rPr>
+          <w:rFonts w:ascii="Fira Mono" w:eastAsia="굴림체" w:hAnsi="Fira Mono" w:cs="굴림체"/>
+          <w:color w:val="212529"/>
+          <w:kern w:val="0"/>
+          <w:sz w:val="24"/>
+          <w:szCs w:val="24"/>
+        </w:rPr>
+        <w:t>또는</w:t>
+      </w:r>
+    </w:p>
+    <w:p>
+      <w:pPr>
+        <w:widowControl/>
+        <w:shd w:val="clear" w:color="auto" w:fill="FBFDFC"/>
+        <w:tabs>
+          <w:tab w:val="left" w:pos="916"/>
+          <w:tab w:val="left" w:pos="1832"/>
+          <w:tab w:val="left" w:pos="2748"/>
+          <w:tab w:val="left" w:pos="3664"/>
+          <w:tab w:val="left" w:pos="4580"/>
+          <w:tab w:val="left" w:pos="5496"/>
+          <w:tab w:val="left" w:pos="6412"/>
+          <w:tab w:val="left" w:pos="7328"/>
+          <w:tab w:val="left" w:pos="8244"/>
+          <w:tab w:val="left" w:pos="9160"/>
+          <w:tab w:val="left" w:pos="10076"/>
+          <w:tab w:val="left" w:pos="10992"/>
+          <w:tab w:val="left" w:pos="11908"/>
+          <w:tab w:val="left" w:pos="12824"/>
+          <w:tab w:val="left" w:pos="13740"/>
+          <w:tab w:val="left" w:pos="14656"/>
+        </w:tabs>
+        <w:wordWrap/>
+        <w:autoSpaceDE/>
+        <w:autoSpaceDN/>
+        <w:spacing w:after="0" w:line="240" w:lineRule="auto"/>
+        <w:jc w:val="left"/>
+        <w:rPr>
+          <w:rFonts w:ascii="Fira Mono" w:eastAsia="굴림체" w:hAnsi="Fira Mono" w:cs="굴림체"/>
+          <w:color w:val="212529"/>
+          <w:kern w:val="0"/>
+          <w:sz w:val="24"/>
+          <w:szCs w:val="24"/>
+        </w:rPr>
+      </w:pPr>
+      <w:r>
+        <w:rPr>
+          <w:rFonts w:ascii="Fira Mono" w:eastAsia="굴림체" w:hAnsi="Fira Mono" w:cs="굴림체"/>
+          <w:color w:val="212529"/>
+          <w:kern w:val="0"/>
+          <w:sz w:val="24"/>
+          <w:szCs w:val="24"/>
+        </w:rPr>
+        <w:t>// const { getCircleArea } = require('./mathUtil');</w:t>
+      </w:r>
+    </w:p>
+    <w:p>
+      <w:pPr>
+        <w:widowControl/>
+        <w:shd w:val="clear" w:color="auto" w:fill="FBFDFC"/>
+        <w:tabs>
+          <w:tab w:val="left" w:pos="916"/>
+          <w:tab w:val="left" w:pos="1832"/>
+          <w:tab w:val="left" w:pos="2748"/>
+          <w:tab w:val="left" w:pos="3664"/>
+          <w:tab w:val="left" w:pos="4580"/>
+          <w:tab w:val="left" w:pos="5496"/>
+          <w:tab w:val="left" w:pos="6412"/>
+          <w:tab w:val="left" w:pos="7328"/>
+          <w:tab w:val="left" w:pos="8244"/>
+          <w:tab w:val="left" w:pos="9160"/>
+          <w:tab w:val="left" w:pos="10076"/>
+          <w:tab w:val="left" w:pos="10992"/>
+          <w:tab w:val="left" w:pos="11908"/>
+          <w:tab w:val="left" w:pos="12824"/>
+          <w:tab w:val="left" w:pos="13740"/>
+          <w:tab w:val="left" w:pos="14656"/>
+        </w:tabs>
+        <w:wordWrap/>
+        <w:autoSpaceDE/>
+        <w:autoSpaceDN/>
+        <w:spacing w:after="0" w:line="240" w:lineRule="auto"/>
+        <w:jc w:val="left"/>
+        <w:rPr>
+          <w:rFonts w:ascii="Fira Mono" w:eastAsia="굴림체" w:hAnsi="Fira Mono" w:cs="굴림체"/>
+          <w:color w:val="212529"/>
+          <w:kern w:val="0"/>
+          <w:sz w:val="24"/>
+          <w:szCs w:val="24"/>
+        </w:rPr>
+      </w:pPr>
+    </w:p>
+    <w:p>
+      <w:pPr>
+        <w:widowControl/>
+        <w:shd w:val="clear" w:color="auto" w:fill="FBFDFC"/>
+        <w:tabs>
+          <w:tab w:val="left" w:pos="916"/>
+          <w:tab w:val="left" w:pos="1832"/>
+          <w:tab w:val="left" w:pos="2748"/>
+          <w:tab w:val="left" w:pos="3664"/>
+          <w:tab w:val="left" w:pos="4580"/>
+          <w:tab w:val="left" w:pos="5496"/>
+          <w:tab w:val="left" w:pos="6412"/>
+          <w:tab w:val="left" w:pos="7328"/>
+          <w:tab w:val="left" w:pos="8244"/>
+          <w:tab w:val="left" w:pos="9160"/>
+          <w:tab w:val="left" w:pos="10076"/>
+          <w:tab w:val="left" w:pos="10992"/>
+          <w:tab w:val="left" w:pos="11908"/>
+          <w:tab w:val="left" w:pos="12824"/>
+          <w:tab w:val="left" w:pos="13740"/>
+          <w:tab w:val="left" w:pos="14656"/>
+        </w:tabs>
+        <w:wordWrap/>
+        <w:autoSpaceDE/>
+        <w:autoSpaceDN/>
+        <w:spacing w:after="0" w:line="240" w:lineRule="auto"/>
+        <w:jc w:val="left"/>
+        <w:rPr>
+          <w:rFonts w:ascii="Fira Mono" w:eastAsia="굴림체" w:hAnsi="Fira Mono" w:cs="굴림체"/>
+          <w:color w:val="212529"/>
+          <w:kern w:val="0"/>
+          <w:sz w:val="24"/>
+          <w:szCs w:val="24"/>
+        </w:rPr>
+      </w:pPr>
+      <w:r>
+        <w:rPr>
+          <w:rFonts w:ascii="Fira Mono" w:eastAsia="굴림체" w:hAnsi="Fira Mono" w:cs="굴림체"/>
+          <w:color w:val="212529"/>
+          <w:kern w:val="0"/>
+          <w:sz w:val="24"/>
+          <w:szCs w:val="24"/>
+        </w:rPr>
+        <w:t>const result = getCircleArea(2);</w:t>
+      </w:r>
+    </w:p>
+    <w:p>
+      <w:pPr>
+        <w:widowControl/>
+        <w:shd w:val="clear" w:color="auto" w:fill="FBFDFC"/>
+        <w:tabs>
+          <w:tab w:val="left" w:pos="916"/>
+          <w:tab w:val="left" w:pos="1832"/>
+          <w:tab w:val="left" w:pos="2748"/>
+          <w:tab w:val="left" w:pos="3664"/>
+          <w:tab w:val="left" w:pos="4580"/>
+          <w:tab w:val="left" w:pos="5496"/>
+          <w:tab w:val="left" w:pos="6412"/>
+          <w:tab w:val="left" w:pos="7328"/>
+          <w:tab w:val="left" w:pos="8244"/>
+          <w:tab w:val="left" w:pos="9160"/>
+          <w:tab w:val="left" w:pos="10076"/>
+          <w:tab w:val="left" w:pos="10992"/>
+          <w:tab w:val="left" w:pos="11908"/>
+          <w:tab w:val="left" w:pos="12824"/>
+          <w:tab w:val="left" w:pos="13740"/>
+          <w:tab w:val="left" w:pos="14656"/>
+        </w:tabs>
+        <w:wordWrap/>
+        <w:autoSpaceDE/>
+        <w:autoSpaceDN/>
+        <w:spacing w:after="0" w:line="240" w:lineRule="auto"/>
+        <w:jc w:val="left"/>
+        <w:rPr>
+          <w:rFonts w:ascii="Fira Mono" w:eastAsia="굴림체" w:hAnsi="Fira Mono" w:cs="굴림체"/>
+          <w:color w:val="212529"/>
+          <w:kern w:val="0"/>
+          <w:sz w:val="24"/>
+          <w:szCs w:val="24"/>
+        </w:rPr>
+      </w:pPr>
+      <w:r>
+        <w:rPr>
+          <w:rFonts w:ascii="Fira Mono" w:eastAsia="굴림체" w:hAnsi="Fira Mono" w:cs="굴림체"/>
+          <w:color w:val="212529"/>
+          <w:kern w:val="0"/>
+          <w:sz w:val="24"/>
+          <w:szCs w:val="24"/>
+        </w:rPr>
+        <w:t>console.log(result);</w:t>
+      </w:r>
+    </w:p>
+    <w:p>
+      <w:pPr>
+        <w:widowControl/>
+        <w:shd w:val="clear" w:color="auto" w:fill="FBFDFC"/>
+        <w:wordWrap/>
+        <w:autoSpaceDE/>
+        <w:autoSpaceDN/>
+        <w:spacing w:before="100" w:beforeAutospacing="1" w:after="100" w:afterAutospacing="1" w:line="240" w:lineRule="auto"/>
+        <w:jc w:val="left"/>
+        <w:outlineLvl w:val="2"/>
+        <w:rPr>
+          <w:rFonts w:ascii="맑은 고딕" w:eastAsia="맑은 고딕" w:hAnsi="맑은 고딕" w:cs="굴림"/>
+          <w:b/>
+          <w:bCs/>
+          <w:color w:val="212529"/>
+          <w:spacing w:val="-1"/>
+          <w:kern w:val="0"/>
+          <w:sz w:val="27"/>
+          <w:szCs w:val="27"/>
+        </w:rPr>
       </w:pPr>
       <w:r>
         <w:rPr>
@@ -265,1736 +2029,7 @@
           <w:sz w:val="27"/>
           <w:szCs w:val="27"/>
         </w:rPr>
-        <w:t>내보내기 가져오기 CommonJS 예</w:t>
-      </w:r>
-    </w:p>
-    <w:p>
-      <w:pPr>
-        <w:widowControl/>
-        <w:shd w:val="clear" w:color="auto" w:fill="FBFDFC"/>
-        <w:tabs>
-          <w:tab w:val="left" w:pos="916"/>
-          <w:tab w:val="left" w:pos="1832"/>
-          <w:tab w:val="left" w:pos="2748"/>
-          <w:tab w:val="left" w:pos="3664"/>
-          <w:tab w:val="left" w:pos="4580"/>
-          <w:tab w:val="left" w:pos="5496"/>
-          <w:tab w:val="left" w:pos="6412"/>
-          <w:tab w:val="left" w:pos="7328"/>
-          <w:tab w:val="left" w:pos="8244"/>
-          <w:tab w:val="left" w:pos="9160"/>
-          <w:tab w:val="left" w:pos="10076"/>
-          <w:tab w:val="left" w:pos="10992"/>
-          <w:tab w:val="left" w:pos="11908"/>
-          <w:tab w:val="left" w:pos="12824"/>
-          <w:tab w:val="left" w:pos="13740"/>
-          <w:tab w:val="left" w:pos="14656"/>
-        </w:tabs>
-        <w:wordWrap/>
-        <w:autoSpaceDE/>
-        <w:autoSpaceDN/>
-        <w:spacing w:after="0" w:line="240" w:lineRule="auto"/>
-        <w:jc w:val="left"/>
-        <w:rPr>
-          <w:rFonts w:ascii="Fira Mono" w:eastAsia="굴림체" w:hAnsi="Fira Mono" w:cs="굴림체"/>
-          <w:color w:val="212529"/>
-          <w:kern w:val="0"/>
-          <w:sz w:val="24"/>
-          <w:szCs w:val="24"/>
-        </w:rPr>
-      </w:pPr>
-      <w:r>
-        <w:rPr>
-          <w:rFonts w:ascii="Fira Mono" w:eastAsia="굴림체" w:hAnsi="Fira Mono" w:cs="굴림체"/>
-          <w:color w:val="212529"/>
-          <w:kern w:val="0"/>
-          <w:sz w:val="24"/>
-          <w:szCs w:val="24"/>
-        </w:rPr>
-        <w:t xml:space="preserve">// index.js </w:t>
-      </w:r>
-    </w:p>
-    <w:p>
-      <w:pPr>
-        <w:widowControl/>
-        <w:shd w:val="clear" w:color="auto" w:fill="FBFDFC"/>
-        <w:tabs>
-          <w:tab w:val="left" w:pos="916"/>
-          <w:tab w:val="left" w:pos="1832"/>
-          <w:tab w:val="left" w:pos="2748"/>
-          <w:tab w:val="left" w:pos="3664"/>
-          <w:tab w:val="left" w:pos="4580"/>
-          <w:tab w:val="left" w:pos="5496"/>
-          <w:tab w:val="left" w:pos="6412"/>
-          <w:tab w:val="left" w:pos="7328"/>
-          <w:tab w:val="left" w:pos="8244"/>
-          <w:tab w:val="left" w:pos="9160"/>
-          <w:tab w:val="left" w:pos="10076"/>
-          <w:tab w:val="left" w:pos="10992"/>
-          <w:tab w:val="left" w:pos="11908"/>
-          <w:tab w:val="left" w:pos="12824"/>
-          <w:tab w:val="left" w:pos="13740"/>
-          <w:tab w:val="left" w:pos="14656"/>
-        </w:tabs>
-        <w:wordWrap/>
-        <w:autoSpaceDE/>
-        <w:autoSpaceDN/>
-        <w:spacing w:after="0" w:line="240" w:lineRule="auto"/>
-        <w:jc w:val="left"/>
-        <w:rPr>
-          <w:rFonts w:ascii="Fira Mono" w:eastAsia="굴림체" w:hAnsi="Fira Mono" w:cs="굴림체"/>
-          <w:color w:val="212529"/>
-          <w:kern w:val="0"/>
-          <w:sz w:val="24"/>
-          <w:szCs w:val="24"/>
-        </w:rPr>
-      </w:pPr>
-      <w:r>
-        <w:rPr>
-          <w:rFonts w:ascii="Fira Mono" w:eastAsia="굴림체" w:hAnsi="Fira Mono" w:cs="굴림체"/>
-          <w:color w:val="212529"/>
-          <w:kern w:val="0"/>
-          <w:sz w:val="24"/>
-          <w:szCs w:val="24"/>
-        </w:rPr>
-        <w:t>/**</w:t>
-      </w:r>
-    </w:p>
-    <w:p>
-      <w:pPr>
-        <w:widowControl/>
-        <w:shd w:val="clear" w:color="auto" w:fill="FBFDFC"/>
-        <w:tabs>
-          <w:tab w:val="left" w:pos="916"/>
-          <w:tab w:val="left" w:pos="1832"/>
-          <w:tab w:val="left" w:pos="2748"/>
-          <w:tab w:val="left" w:pos="3664"/>
-          <w:tab w:val="left" w:pos="4580"/>
-          <w:tab w:val="left" w:pos="5496"/>
-          <w:tab w:val="left" w:pos="6412"/>
-          <w:tab w:val="left" w:pos="7328"/>
-          <w:tab w:val="left" w:pos="8244"/>
-          <w:tab w:val="left" w:pos="9160"/>
-          <w:tab w:val="left" w:pos="10076"/>
-          <w:tab w:val="left" w:pos="10992"/>
-          <w:tab w:val="left" w:pos="11908"/>
-          <w:tab w:val="left" w:pos="12824"/>
-          <w:tab w:val="left" w:pos="13740"/>
-          <w:tab w:val="left" w:pos="14656"/>
-        </w:tabs>
-        <w:wordWrap/>
-        <w:autoSpaceDE/>
-        <w:autoSpaceDN/>
-        <w:spacing w:after="0" w:line="240" w:lineRule="auto"/>
-        <w:jc w:val="left"/>
-        <w:rPr>
-          <w:rFonts w:ascii="Fira Mono" w:eastAsia="굴림체" w:hAnsi="Fira Mono" w:cs="굴림체"/>
-          <w:color w:val="212529"/>
-          <w:kern w:val="0"/>
-          <w:sz w:val="24"/>
-          <w:szCs w:val="24"/>
-        </w:rPr>
-      </w:pPr>
-      <w:r>
-        <w:rPr>
-          <w:rFonts w:ascii="Fira Mono" w:eastAsia="굴림체" w:hAnsi="Fira Mono" w:cs="굴림체"/>
-          <w:color w:val="212529"/>
-          <w:kern w:val="0"/>
-          <w:sz w:val="24"/>
-          <w:szCs w:val="24"/>
-        </w:rPr>
-        <w:t xml:space="preserve">1. </w:t>
-      </w:r>
-      <w:r>
-        <w:rPr>
-          <w:rFonts w:ascii="Fira Mono" w:eastAsia="굴림체" w:hAnsi="Fira Mono" w:cs="굴림체"/>
-          <w:color w:val="212529"/>
-          <w:kern w:val="0"/>
-          <w:sz w:val="24"/>
-          <w:szCs w:val="24"/>
-        </w:rPr>
-        <w:t>원의</w:t>
-      </w:r>
-      <w:r>
-        <w:rPr>
-          <w:rFonts w:ascii="Fira Mono" w:eastAsia="굴림체" w:hAnsi="Fira Mono" w:cs="굴림체"/>
-          <w:color w:val="212529"/>
-          <w:kern w:val="0"/>
-          <w:sz w:val="24"/>
-          <w:szCs w:val="24"/>
-        </w:rPr>
-        <w:t xml:space="preserve"> </w:t>
-      </w:r>
-      <w:r>
-        <w:rPr>
-          <w:rFonts w:ascii="Fira Mono" w:eastAsia="굴림체" w:hAnsi="Fira Mono" w:cs="굴림체"/>
-          <w:color w:val="212529"/>
-          <w:kern w:val="0"/>
-          <w:sz w:val="24"/>
-          <w:szCs w:val="24"/>
-        </w:rPr>
-        <w:t>넓이를</w:t>
-      </w:r>
-      <w:r>
-        <w:rPr>
-          <w:rFonts w:ascii="Fira Mono" w:eastAsia="굴림체" w:hAnsi="Fira Mono" w:cs="굴림체"/>
-          <w:color w:val="212529"/>
-          <w:kern w:val="0"/>
-          <w:sz w:val="24"/>
-          <w:szCs w:val="24"/>
-        </w:rPr>
-        <w:t xml:space="preserve"> </w:t>
-      </w:r>
-      <w:r>
-        <w:rPr>
-          <w:rFonts w:ascii="Fira Mono" w:eastAsia="굴림체" w:hAnsi="Fira Mono" w:cs="굴림체"/>
-          <w:color w:val="212529"/>
-          <w:kern w:val="0"/>
-          <w:sz w:val="24"/>
-          <w:szCs w:val="24"/>
-        </w:rPr>
-        <w:t>구하는</w:t>
-      </w:r>
-      <w:r>
-        <w:rPr>
-          <w:rFonts w:ascii="Fira Mono" w:eastAsia="굴림체" w:hAnsi="Fira Mono" w:cs="굴림체"/>
-          <w:color w:val="212529"/>
-          <w:kern w:val="0"/>
-          <w:sz w:val="24"/>
-          <w:szCs w:val="24"/>
-        </w:rPr>
-        <w:t xml:space="preserve"> </w:t>
-      </w:r>
-      <w:r>
-        <w:rPr>
-          <w:rFonts w:ascii="Fira Mono" w:eastAsia="굴림체" w:hAnsi="Fira Mono" w:cs="굴림체"/>
-          <w:color w:val="212529"/>
-          <w:kern w:val="0"/>
-          <w:sz w:val="24"/>
-          <w:szCs w:val="24"/>
-        </w:rPr>
-        <w:t>공식</w:t>
-      </w:r>
-    </w:p>
-    <w:p>
-      <w:pPr>
-        <w:widowControl/>
-        <w:shd w:val="clear" w:color="auto" w:fill="FBFDFC"/>
-        <w:tabs>
-          <w:tab w:val="left" w:pos="916"/>
-          <w:tab w:val="left" w:pos="1832"/>
-          <w:tab w:val="left" w:pos="2748"/>
-          <w:tab w:val="left" w:pos="3664"/>
-          <w:tab w:val="left" w:pos="4580"/>
-          <w:tab w:val="left" w:pos="5496"/>
-          <w:tab w:val="left" w:pos="6412"/>
-          <w:tab w:val="left" w:pos="7328"/>
-          <w:tab w:val="left" w:pos="8244"/>
-          <w:tab w:val="left" w:pos="9160"/>
-          <w:tab w:val="left" w:pos="10076"/>
-          <w:tab w:val="left" w:pos="10992"/>
-          <w:tab w:val="left" w:pos="11908"/>
-          <w:tab w:val="left" w:pos="12824"/>
-          <w:tab w:val="left" w:pos="13740"/>
-          <w:tab w:val="left" w:pos="14656"/>
-        </w:tabs>
-        <w:wordWrap/>
-        <w:autoSpaceDE/>
-        <w:autoSpaceDN/>
-        <w:spacing w:after="0" w:line="240" w:lineRule="auto"/>
-        <w:jc w:val="left"/>
-        <w:rPr>
-          <w:rFonts w:ascii="Fira Mono" w:eastAsia="굴림체" w:hAnsi="Fira Mono" w:cs="굴림체"/>
-          <w:color w:val="212529"/>
-          <w:kern w:val="0"/>
-          <w:sz w:val="24"/>
-          <w:szCs w:val="24"/>
-        </w:rPr>
-      </w:pPr>
-      <w:r>
-        <w:rPr>
-          <w:rFonts w:ascii="Fira Mono" w:eastAsia="굴림체" w:hAnsi="Fira Mono" w:cs="굴림체"/>
-          <w:color w:val="212529"/>
-          <w:kern w:val="0"/>
-          <w:sz w:val="24"/>
-          <w:szCs w:val="24"/>
-        </w:rPr>
-        <w:t xml:space="preserve">2. PI </w:t>
-      </w:r>
-      <w:r>
-        <w:rPr>
-          <w:rFonts w:ascii="Fira Mono" w:eastAsia="굴림체" w:hAnsi="Fira Mono" w:cs="굴림체"/>
-          <w:color w:val="212529"/>
-          <w:kern w:val="0"/>
-          <w:sz w:val="24"/>
-          <w:szCs w:val="24"/>
-        </w:rPr>
-        <w:t>정의</w:t>
-      </w:r>
-    </w:p>
-    <w:p>
-      <w:pPr>
-        <w:widowControl/>
-        <w:shd w:val="clear" w:color="auto" w:fill="FBFDFC"/>
-        <w:tabs>
-          <w:tab w:val="left" w:pos="916"/>
-          <w:tab w:val="left" w:pos="1832"/>
-          <w:tab w:val="left" w:pos="2748"/>
-          <w:tab w:val="left" w:pos="3664"/>
-          <w:tab w:val="left" w:pos="4580"/>
-          <w:tab w:val="left" w:pos="5496"/>
-          <w:tab w:val="left" w:pos="6412"/>
-          <w:tab w:val="left" w:pos="7328"/>
-          <w:tab w:val="left" w:pos="8244"/>
-          <w:tab w:val="left" w:pos="9160"/>
-          <w:tab w:val="left" w:pos="10076"/>
-          <w:tab w:val="left" w:pos="10992"/>
-          <w:tab w:val="left" w:pos="11908"/>
-          <w:tab w:val="left" w:pos="12824"/>
-          <w:tab w:val="left" w:pos="13740"/>
-          <w:tab w:val="left" w:pos="14656"/>
-        </w:tabs>
-        <w:wordWrap/>
-        <w:autoSpaceDE/>
-        <w:autoSpaceDN/>
-        <w:spacing w:after="0" w:line="240" w:lineRule="auto"/>
-        <w:jc w:val="left"/>
-        <w:rPr>
-          <w:rFonts w:ascii="Fira Mono" w:eastAsia="굴림체" w:hAnsi="Fira Mono" w:cs="굴림체"/>
-          <w:color w:val="212529"/>
-          <w:kern w:val="0"/>
-          <w:sz w:val="24"/>
-          <w:szCs w:val="24"/>
-        </w:rPr>
-      </w:pPr>
-      <w:r>
-        <w:rPr>
-          <w:rFonts w:ascii="Fira Mono" w:eastAsia="굴림체" w:hAnsi="Fira Mono" w:cs="굴림체"/>
-          <w:color w:val="212529"/>
-          <w:kern w:val="0"/>
-          <w:sz w:val="24"/>
-          <w:szCs w:val="24"/>
-        </w:rPr>
-        <w:t xml:space="preserve">3. </w:t>
-      </w:r>
-      <w:r>
-        <w:rPr>
-          <w:rFonts w:ascii="Fira Mono" w:eastAsia="굴림체" w:hAnsi="Fira Mono" w:cs="굴림체"/>
-          <w:color w:val="212529"/>
-          <w:kern w:val="0"/>
-          <w:sz w:val="24"/>
-          <w:szCs w:val="24"/>
-        </w:rPr>
-        <w:t>공식을</w:t>
-      </w:r>
-      <w:r>
-        <w:rPr>
-          <w:rFonts w:ascii="Fira Mono" w:eastAsia="굴림체" w:hAnsi="Fira Mono" w:cs="굴림체"/>
-          <w:color w:val="212529"/>
-          <w:kern w:val="0"/>
-          <w:sz w:val="24"/>
-          <w:szCs w:val="24"/>
-        </w:rPr>
-        <w:t xml:space="preserve"> </w:t>
-      </w:r>
-      <w:r>
-        <w:rPr>
-          <w:rFonts w:ascii="Fira Mono" w:eastAsia="굴림체" w:hAnsi="Fira Mono" w:cs="굴림체"/>
-          <w:color w:val="212529"/>
-          <w:kern w:val="0"/>
-          <w:sz w:val="24"/>
-          <w:szCs w:val="24"/>
-        </w:rPr>
-        <w:t>통해</w:t>
-      </w:r>
-      <w:r>
-        <w:rPr>
-          <w:rFonts w:ascii="Fira Mono" w:eastAsia="굴림체" w:hAnsi="Fira Mono" w:cs="굴림체"/>
-          <w:color w:val="212529"/>
-          <w:kern w:val="0"/>
-          <w:sz w:val="24"/>
-          <w:szCs w:val="24"/>
-        </w:rPr>
-        <w:t xml:space="preserve"> </w:t>
-      </w:r>
-      <w:r>
-        <w:rPr>
-          <w:rFonts w:ascii="Fira Mono" w:eastAsia="굴림체" w:hAnsi="Fira Mono" w:cs="굴림체"/>
-          <w:color w:val="212529"/>
-          <w:kern w:val="0"/>
-          <w:sz w:val="24"/>
-          <w:szCs w:val="24"/>
-        </w:rPr>
-        <w:t>결과값</w:t>
-      </w:r>
-      <w:r>
-        <w:rPr>
-          <w:rFonts w:ascii="Fira Mono" w:eastAsia="굴림체" w:hAnsi="Fira Mono" w:cs="굴림체"/>
-          <w:color w:val="212529"/>
-          <w:kern w:val="0"/>
-          <w:sz w:val="24"/>
-          <w:szCs w:val="24"/>
-        </w:rPr>
-        <w:t xml:space="preserve"> </w:t>
-      </w:r>
-      <w:r>
-        <w:rPr>
-          <w:rFonts w:ascii="Fira Mono" w:eastAsia="굴림체" w:hAnsi="Fira Mono" w:cs="굴림체"/>
-          <w:color w:val="212529"/>
-          <w:kern w:val="0"/>
-          <w:sz w:val="24"/>
-          <w:szCs w:val="24"/>
-        </w:rPr>
-        <w:t>얻기</w:t>
-      </w:r>
-    </w:p>
-    <w:p>
-      <w:pPr>
-        <w:widowControl/>
-        <w:shd w:val="clear" w:color="auto" w:fill="FBFDFC"/>
-        <w:tabs>
-          <w:tab w:val="left" w:pos="916"/>
-          <w:tab w:val="left" w:pos="1832"/>
-          <w:tab w:val="left" w:pos="2748"/>
-          <w:tab w:val="left" w:pos="3664"/>
-          <w:tab w:val="left" w:pos="4580"/>
-          <w:tab w:val="left" w:pos="5496"/>
-          <w:tab w:val="left" w:pos="6412"/>
-          <w:tab w:val="left" w:pos="7328"/>
-          <w:tab w:val="left" w:pos="8244"/>
-          <w:tab w:val="left" w:pos="9160"/>
-          <w:tab w:val="left" w:pos="10076"/>
-          <w:tab w:val="left" w:pos="10992"/>
-          <w:tab w:val="left" w:pos="11908"/>
-          <w:tab w:val="left" w:pos="12824"/>
-          <w:tab w:val="left" w:pos="13740"/>
-          <w:tab w:val="left" w:pos="14656"/>
-        </w:tabs>
-        <w:wordWrap/>
-        <w:autoSpaceDE/>
-        <w:autoSpaceDN/>
-        <w:spacing w:after="0" w:line="240" w:lineRule="auto"/>
-        <w:jc w:val="left"/>
-        <w:rPr>
-          <w:rFonts w:ascii="Fira Mono" w:eastAsia="굴림체" w:hAnsi="Fira Mono" w:cs="굴림체"/>
-          <w:color w:val="212529"/>
-          <w:kern w:val="0"/>
-          <w:sz w:val="24"/>
-          <w:szCs w:val="24"/>
-        </w:rPr>
-      </w:pPr>
-      <w:r>
-        <w:rPr>
-          <w:rFonts w:ascii="Fira Mono" w:eastAsia="굴림체" w:hAnsi="Fira Mono" w:cs="굴림체"/>
-          <w:color w:val="212529"/>
-          <w:kern w:val="0"/>
-          <w:sz w:val="24"/>
-          <w:szCs w:val="24"/>
-        </w:rPr>
-        <w:t>**/</w:t>
-      </w:r>
-    </w:p>
-    <w:p>
-      <w:pPr>
-        <w:widowControl/>
-        <w:shd w:val="clear" w:color="auto" w:fill="FBFDFC"/>
-        <w:tabs>
-          <w:tab w:val="left" w:pos="916"/>
-          <w:tab w:val="left" w:pos="1832"/>
-          <w:tab w:val="left" w:pos="2748"/>
-          <w:tab w:val="left" w:pos="3664"/>
-          <w:tab w:val="left" w:pos="4580"/>
-          <w:tab w:val="left" w:pos="5496"/>
-          <w:tab w:val="left" w:pos="6412"/>
-          <w:tab w:val="left" w:pos="7328"/>
-          <w:tab w:val="left" w:pos="8244"/>
-          <w:tab w:val="left" w:pos="9160"/>
-          <w:tab w:val="left" w:pos="10076"/>
-          <w:tab w:val="left" w:pos="10992"/>
-          <w:tab w:val="left" w:pos="11908"/>
-          <w:tab w:val="left" w:pos="12824"/>
-          <w:tab w:val="left" w:pos="13740"/>
-          <w:tab w:val="left" w:pos="14656"/>
-        </w:tabs>
-        <w:wordWrap/>
-        <w:autoSpaceDE/>
-        <w:autoSpaceDN/>
-        <w:spacing w:after="0" w:line="240" w:lineRule="auto"/>
-        <w:jc w:val="left"/>
-        <w:rPr>
-          <w:rFonts w:ascii="Fira Mono" w:eastAsia="굴림체" w:hAnsi="Fira Mono" w:cs="굴림체"/>
-          <w:color w:val="212529"/>
-          <w:kern w:val="0"/>
-          <w:sz w:val="24"/>
-          <w:szCs w:val="24"/>
-        </w:rPr>
-      </w:pPr>
-    </w:p>
-    <w:p>
-      <w:pPr>
-        <w:widowControl/>
-        <w:shd w:val="clear" w:color="auto" w:fill="FBFDFC"/>
-        <w:tabs>
-          <w:tab w:val="left" w:pos="916"/>
-          <w:tab w:val="left" w:pos="1832"/>
-          <w:tab w:val="left" w:pos="2748"/>
-          <w:tab w:val="left" w:pos="3664"/>
-          <w:tab w:val="left" w:pos="4580"/>
-          <w:tab w:val="left" w:pos="5496"/>
-          <w:tab w:val="left" w:pos="6412"/>
-          <w:tab w:val="left" w:pos="7328"/>
-          <w:tab w:val="left" w:pos="8244"/>
-          <w:tab w:val="left" w:pos="9160"/>
-          <w:tab w:val="left" w:pos="10076"/>
-          <w:tab w:val="left" w:pos="10992"/>
-          <w:tab w:val="left" w:pos="11908"/>
-          <w:tab w:val="left" w:pos="12824"/>
-          <w:tab w:val="left" w:pos="13740"/>
-          <w:tab w:val="left" w:pos="14656"/>
-        </w:tabs>
-        <w:wordWrap/>
-        <w:autoSpaceDE/>
-        <w:autoSpaceDN/>
-        <w:spacing w:after="0" w:line="240" w:lineRule="auto"/>
-        <w:jc w:val="left"/>
-        <w:rPr>
-          <w:rFonts w:ascii="Fira Mono" w:eastAsia="굴림체" w:hAnsi="Fira Mono" w:cs="굴림체"/>
-          <w:color w:val="212529"/>
-          <w:kern w:val="0"/>
-          <w:sz w:val="24"/>
-          <w:szCs w:val="24"/>
-        </w:rPr>
-      </w:pPr>
-      <w:r>
-        <w:rPr>
-          <w:rFonts w:ascii="Fira Mono" w:eastAsia="굴림체" w:hAnsi="Fira Mono" w:cs="굴림체"/>
-          <w:color w:val="212529"/>
-          <w:kern w:val="0"/>
-          <w:sz w:val="24"/>
-          <w:szCs w:val="24"/>
-        </w:rPr>
-        <w:t>const PI = 3.14;</w:t>
-      </w:r>
-    </w:p>
-    <w:p>
-      <w:pPr>
-        <w:widowControl/>
-        <w:shd w:val="clear" w:color="auto" w:fill="FBFDFC"/>
-        <w:tabs>
-          <w:tab w:val="left" w:pos="916"/>
-          <w:tab w:val="left" w:pos="1832"/>
-          <w:tab w:val="left" w:pos="2748"/>
-          <w:tab w:val="left" w:pos="3664"/>
-          <w:tab w:val="left" w:pos="4580"/>
-          <w:tab w:val="left" w:pos="5496"/>
-          <w:tab w:val="left" w:pos="6412"/>
-          <w:tab w:val="left" w:pos="7328"/>
-          <w:tab w:val="left" w:pos="8244"/>
-          <w:tab w:val="left" w:pos="9160"/>
-          <w:tab w:val="left" w:pos="10076"/>
-          <w:tab w:val="left" w:pos="10992"/>
-          <w:tab w:val="left" w:pos="11908"/>
-          <w:tab w:val="left" w:pos="12824"/>
-          <w:tab w:val="left" w:pos="13740"/>
-          <w:tab w:val="left" w:pos="14656"/>
-        </w:tabs>
-        <w:wordWrap/>
-        <w:autoSpaceDE/>
-        <w:autoSpaceDN/>
-        <w:spacing w:after="0" w:line="240" w:lineRule="auto"/>
-        <w:jc w:val="left"/>
-        <w:rPr>
-          <w:rFonts w:ascii="Fira Mono" w:eastAsia="굴림체" w:hAnsi="Fira Mono" w:cs="굴림체"/>
-          <w:color w:val="212529"/>
-          <w:kern w:val="0"/>
-          <w:sz w:val="24"/>
-          <w:szCs w:val="24"/>
-        </w:rPr>
-      </w:pPr>
-      <w:r>
-        <w:rPr>
-          <w:rFonts w:ascii="Fira Mono" w:eastAsia="굴림체" w:hAnsi="Fira Mono" w:cs="굴림체"/>
-          <w:color w:val="212529"/>
-          <w:kern w:val="0"/>
-          <w:sz w:val="24"/>
-          <w:szCs w:val="24"/>
-        </w:rPr>
-        <w:t>const getCircleArea = r =&gt; r*r*PI;</w:t>
-      </w:r>
-    </w:p>
-    <w:p>
-      <w:pPr>
-        <w:widowControl/>
-        <w:shd w:val="clear" w:color="auto" w:fill="FBFDFC"/>
-        <w:tabs>
-          <w:tab w:val="left" w:pos="916"/>
-          <w:tab w:val="left" w:pos="1832"/>
-          <w:tab w:val="left" w:pos="2748"/>
-          <w:tab w:val="left" w:pos="3664"/>
-          <w:tab w:val="left" w:pos="4580"/>
-          <w:tab w:val="left" w:pos="5496"/>
-          <w:tab w:val="left" w:pos="6412"/>
-          <w:tab w:val="left" w:pos="7328"/>
-          <w:tab w:val="left" w:pos="8244"/>
-          <w:tab w:val="left" w:pos="9160"/>
-          <w:tab w:val="left" w:pos="10076"/>
-          <w:tab w:val="left" w:pos="10992"/>
-          <w:tab w:val="left" w:pos="11908"/>
-          <w:tab w:val="left" w:pos="12824"/>
-          <w:tab w:val="left" w:pos="13740"/>
-          <w:tab w:val="left" w:pos="14656"/>
-        </w:tabs>
-        <w:wordWrap/>
-        <w:autoSpaceDE/>
-        <w:autoSpaceDN/>
-        <w:spacing w:after="0" w:line="240" w:lineRule="auto"/>
-        <w:jc w:val="left"/>
-        <w:rPr>
-          <w:rFonts w:ascii="Fira Mono" w:eastAsia="굴림체" w:hAnsi="Fira Mono" w:cs="굴림체"/>
-          <w:color w:val="212529"/>
-          <w:kern w:val="0"/>
-          <w:sz w:val="24"/>
-          <w:szCs w:val="24"/>
-        </w:rPr>
-      </w:pPr>
-    </w:p>
-    <w:p>
-      <w:pPr>
-        <w:widowControl/>
-        <w:shd w:val="clear" w:color="auto" w:fill="FBFDFC"/>
-        <w:tabs>
-          <w:tab w:val="left" w:pos="916"/>
-          <w:tab w:val="left" w:pos="1832"/>
-          <w:tab w:val="left" w:pos="2748"/>
-          <w:tab w:val="left" w:pos="3664"/>
-          <w:tab w:val="left" w:pos="4580"/>
-          <w:tab w:val="left" w:pos="5496"/>
-          <w:tab w:val="left" w:pos="6412"/>
-          <w:tab w:val="left" w:pos="7328"/>
-          <w:tab w:val="left" w:pos="8244"/>
-          <w:tab w:val="left" w:pos="9160"/>
-          <w:tab w:val="left" w:pos="10076"/>
-          <w:tab w:val="left" w:pos="10992"/>
-          <w:tab w:val="left" w:pos="11908"/>
-          <w:tab w:val="left" w:pos="12824"/>
-          <w:tab w:val="left" w:pos="13740"/>
-          <w:tab w:val="left" w:pos="14656"/>
-        </w:tabs>
-        <w:wordWrap/>
-        <w:autoSpaceDE/>
-        <w:autoSpaceDN/>
-        <w:spacing w:after="0" w:line="240" w:lineRule="auto"/>
-        <w:jc w:val="left"/>
-        <w:rPr>
-          <w:rFonts w:ascii="Fira Mono" w:eastAsia="굴림체" w:hAnsi="Fira Mono" w:cs="굴림체"/>
-          <w:color w:val="212529"/>
-          <w:kern w:val="0"/>
-          <w:sz w:val="24"/>
-          <w:szCs w:val="24"/>
-        </w:rPr>
-      </w:pPr>
-      <w:r>
-        <w:rPr>
-          <w:rFonts w:ascii="Fira Mono" w:eastAsia="굴림체" w:hAnsi="Fira Mono" w:cs="굴림체"/>
-          <w:color w:val="212529"/>
-          <w:kern w:val="0"/>
-          <w:sz w:val="24"/>
-          <w:szCs w:val="24"/>
-        </w:rPr>
-        <w:t>const result = getCircleArea(2);</w:t>
-      </w:r>
-    </w:p>
-    <w:p>
-      <w:pPr>
-        <w:widowControl/>
-        <w:shd w:val="clear" w:color="auto" w:fill="FBFDFC"/>
-        <w:tabs>
-          <w:tab w:val="left" w:pos="916"/>
-          <w:tab w:val="left" w:pos="1832"/>
-          <w:tab w:val="left" w:pos="2748"/>
-          <w:tab w:val="left" w:pos="3664"/>
-          <w:tab w:val="left" w:pos="4580"/>
-          <w:tab w:val="left" w:pos="5496"/>
-          <w:tab w:val="left" w:pos="6412"/>
-          <w:tab w:val="left" w:pos="7328"/>
-          <w:tab w:val="left" w:pos="8244"/>
-          <w:tab w:val="left" w:pos="9160"/>
-          <w:tab w:val="left" w:pos="10076"/>
-          <w:tab w:val="left" w:pos="10992"/>
-          <w:tab w:val="left" w:pos="11908"/>
-          <w:tab w:val="left" w:pos="12824"/>
-          <w:tab w:val="left" w:pos="13740"/>
-          <w:tab w:val="left" w:pos="14656"/>
-        </w:tabs>
-        <w:wordWrap/>
-        <w:autoSpaceDE/>
-        <w:autoSpaceDN/>
-        <w:spacing w:after="0" w:line="240" w:lineRule="auto"/>
-        <w:jc w:val="left"/>
-        <w:rPr>
-          <w:rFonts w:ascii="Fira Mono" w:eastAsia="굴림체" w:hAnsi="Fira Mono" w:cs="굴림체"/>
-          <w:color w:val="212529"/>
-          <w:kern w:val="0"/>
-          <w:sz w:val="24"/>
-          <w:szCs w:val="24"/>
-        </w:rPr>
-      </w:pPr>
-      <w:r>
-        <w:rPr>
-          <w:rFonts w:ascii="Fira Mono" w:eastAsia="굴림체" w:hAnsi="Fira Mono" w:cs="굴림체"/>
-          <w:color w:val="212529"/>
-          <w:kern w:val="0"/>
-          <w:sz w:val="24"/>
-          <w:szCs w:val="24"/>
-        </w:rPr>
-        <w:t>console.log(result);</w:t>
-      </w:r>
-    </w:p>
-    <w:p>
-      <w:pPr>
-        <w:widowControl/>
-        <w:shd w:val="clear" w:color="auto" w:fill="FBFDFC"/>
-        <w:tabs>
-          <w:tab w:val="left" w:pos="916"/>
-          <w:tab w:val="left" w:pos="1832"/>
-          <w:tab w:val="left" w:pos="2748"/>
-          <w:tab w:val="left" w:pos="3664"/>
-          <w:tab w:val="left" w:pos="4580"/>
-          <w:tab w:val="left" w:pos="5496"/>
-          <w:tab w:val="left" w:pos="6412"/>
-          <w:tab w:val="left" w:pos="7328"/>
-          <w:tab w:val="left" w:pos="8244"/>
-          <w:tab w:val="left" w:pos="9160"/>
-          <w:tab w:val="left" w:pos="10076"/>
-          <w:tab w:val="left" w:pos="10992"/>
-          <w:tab w:val="left" w:pos="11908"/>
-          <w:tab w:val="left" w:pos="12824"/>
-          <w:tab w:val="left" w:pos="13740"/>
-          <w:tab w:val="left" w:pos="14656"/>
-        </w:tabs>
-        <w:wordWrap/>
-        <w:autoSpaceDE/>
-        <w:autoSpaceDN/>
-        <w:spacing w:after="0" w:line="240" w:lineRule="auto"/>
-        <w:jc w:val="left"/>
-        <w:rPr>
-          <w:rFonts w:ascii="Fira Mono" w:eastAsia="굴림체" w:hAnsi="Fira Mono" w:cs="굴림체"/>
-          <w:color w:val="212529"/>
-          <w:kern w:val="0"/>
-          <w:sz w:val="24"/>
-          <w:szCs w:val="24"/>
-        </w:rPr>
-      </w:pPr>
-    </w:p>
-    <w:p>
-      <w:pPr>
-        <w:widowControl/>
-        <w:shd w:val="clear" w:color="auto" w:fill="FBFDFC"/>
-        <w:tabs>
-          <w:tab w:val="left" w:pos="916"/>
-          <w:tab w:val="left" w:pos="1832"/>
-          <w:tab w:val="left" w:pos="2748"/>
-          <w:tab w:val="left" w:pos="3664"/>
-          <w:tab w:val="left" w:pos="4580"/>
-          <w:tab w:val="left" w:pos="5496"/>
-          <w:tab w:val="left" w:pos="6412"/>
-          <w:tab w:val="left" w:pos="7328"/>
-          <w:tab w:val="left" w:pos="8244"/>
-          <w:tab w:val="left" w:pos="9160"/>
-          <w:tab w:val="left" w:pos="10076"/>
-          <w:tab w:val="left" w:pos="10992"/>
-          <w:tab w:val="left" w:pos="11908"/>
-          <w:tab w:val="left" w:pos="12824"/>
-          <w:tab w:val="left" w:pos="13740"/>
-          <w:tab w:val="left" w:pos="14656"/>
-        </w:tabs>
-        <w:wordWrap/>
-        <w:autoSpaceDE/>
-        <w:autoSpaceDN/>
-        <w:spacing w:after="0" w:line="240" w:lineRule="auto"/>
-        <w:jc w:val="left"/>
-        <w:rPr>
-          <w:rFonts w:ascii="Fira Mono" w:eastAsia="굴림체" w:hAnsi="Fira Mono" w:cs="굴림체"/>
-          <w:color w:val="212529"/>
-          <w:kern w:val="0"/>
-          <w:sz w:val="24"/>
-          <w:szCs w:val="24"/>
-        </w:rPr>
-      </w:pPr>
-      <w:r>
-        <w:rPr>
-          <w:rFonts w:ascii="Fira Mono" w:eastAsia="굴림체" w:hAnsi="Fira Mono" w:cs="굴림체"/>
-          <w:color w:val="212529"/>
-          <w:kern w:val="0"/>
-          <w:sz w:val="24"/>
-          <w:szCs w:val="24"/>
-        </w:rPr>
-        <w:t>// mathUtil.js</w:t>
-      </w:r>
-    </w:p>
-    <w:p>
-      <w:pPr>
-        <w:widowControl/>
-        <w:shd w:val="clear" w:color="auto" w:fill="FBFDFC"/>
-        <w:tabs>
-          <w:tab w:val="left" w:pos="916"/>
-          <w:tab w:val="left" w:pos="1832"/>
-          <w:tab w:val="left" w:pos="2748"/>
-          <w:tab w:val="left" w:pos="3664"/>
-          <w:tab w:val="left" w:pos="4580"/>
-          <w:tab w:val="left" w:pos="5496"/>
-          <w:tab w:val="left" w:pos="6412"/>
-          <w:tab w:val="left" w:pos="7328"/>
-          <w:tab w:val="left" w:pos="8244"/>
-          <w:tab w:val="left" w:pos="9160"/>
-          <w:tab w:val="left" w:pos="10076"/>
-          <w:tab w:val="left" w:pos="10992"/>
-          <w:tab w:val="left" w:pos="11908"/>
-          <w:tab w:val="left" w:pos="12824"/>
-          <w:tab w:val="left" w:pos="13740"/>
-          <w:tab w:val="left" w:pos="14656"/>
-        </w:tabs>
-        <w:wordWrap/>
-        <w:autoSpaceDE/>
-        <w:autoSpaceDN/>
-        <w:spacing w:after="0" w:line="240" w:lineRule="auto"/>
-        <w:jc w:val="left"/>
-        <w:rPr>
-          <w:rFonts w:ascii="Fira Mono" w:eastAsia="굴림체" w:hAnsi="Fira Mono" w:cs="굴림체"/>
-          <w:color w:val="212529"/>
-          <w:kern w:val="0"/>
-          <w:sz w:val="24"/>
-          <w:szCs w:val="24"/>
-        </w:rPr>
-      </w:pPr>
-      <w:r>
-        <w:rPr>
-          <w:rFonts w:ascii="Fira Mono" w:eastAsia="굴림체" w:hAnsi="Fira Mono" w:cs="굴림체"/>
-          <w:color w:val="212529"/>
-          <w:kern w:val="0"/>
-          <w:sz w:val="24"/>
-          <w:szCs w:val="24"/>
-        </w:rPr>
-        <w:t>const PI = 3.14;</w:t>
-      </w:r>
-    </w:p>
-    <w:p>
-      <w:pPr>
-        <w:widowControl/>
-        <w:shd w:val="clear" w:color="auto" w:fill="FBFDFC"/>
-        <w:tabs>
-          <w:tab w:val="left" w:pos="916"/>
-          <w:tab w:val="left" w:pos="1832"/>
-          <w:tab w:val="left" w:pos="2748"/>
-          <w:tab w:val="left" w:pos="3664"/>
-          <w:tab w:val="left" w:pos="4580"/>
-          <w:tab w:val="left" w:pos="5496"/>
-          <w:tab w:val="left" w:pos="6412"/>
-          <w:tab w:val="left" w:pos="7328"/>
-          <w:tab w:val="left" w:pos="8244"/>
-          <w:tab w:val="left" w:pos="9160"/>
-          <w:tab w:val="left" w:pos="10076"/>
-          <w:tab w:val="left" w:pos="10992"/>
-          <w:tab w:val="left" w:pos="11908"/>
-          <w:tab w:val="left" w:pos="12824"/>
-          <w:tab w:val="left" w:pos="13740"/>
-          <w:tab w:val="left" w:pos="14656"/>
-        </w:tabs>
-        <w:wordWrap/>
-        <w:autoSpaceDE/>
-        <w:autoSpaceDN/>
-        <w:spacing w:after="0" w:line="240" w:lineRule="auto"/>
-        <w:jc w:val="left"/>
-        <w:rPr>
-          <w:rFonts w:ascii="Fira Mono" w:eastAsia="굴림체" w:hAnsi="Fira Mono" w:cs="굴림체"/>
-          <w:color w:val="212529"/>
-          <w:kern w:val="0"/>
-          <w:sz w:val="24"/>
-          <w:szCs w:val="24"/>
-        </w:rPr>
-      </w:pPr>
-      <w:r>
-        <w:rPr>
-          <w:rFonts w:ascii="Fira Mono" w:eastAsia="굴림체" w:hAnsi="Fira Mono" w:cs="굴림체"/>
-          <w:color w:val="212529"/>
-          <w:kern w:val="0"/>
-          <w:sz w:val="24"/>
-          <w:szCs w:val="24"/>
-        </w:rPr>
-        <w:t>const getCircleArea = r =&gt; r*r*PI;</w:t>
-      </w:r>
-    </w:p>
-    <w:p>
-      <w:pPr>
-        <w:widowControl/>
-        <w:shd w:val="clear" w:color="auto" w:fill="FBFDFC"/>
-        <w:tabs>
-          <w:tab w:val="left" w:pos="916"/>
-          <w:tab w:val="left" w:pos="1832"/>
-          <w:tab w:val="left" w:pos="2748"/>
-          <w:tab w:val="left" w:pos="3664"/>
-          <w:tab w:val="left" w:pos="4580"/>
-          <w:tab w:val="left" w:pos="5496"/>
-          <w:tab w:val="left" w:pos="6412"/>
-          <w:tab w:val="left" w:pos="7328"/>
-          <w:tab w:val="left" w:pos="8244"/>
-          <w:tab w:val="left" w:pos="9160"/>
-          <w:tab w:val="left" w:pos="10076"/>
-          <w:tab w:val="left" w:pos="10992"/>
-          <w:tab w:val="left" w:pos="11908"/>
-          <w:tab w:val="left" w:pos="12824"/>
-          <w:tab w:val="left" w:pos="13740"/>
-          <w:tab w:val="left" w:pos="14656"/>
-        </w:tabs>
-        <w:wordWrap/>
-        <w:autoSpaceDE/>
-        <w:autoSpaceDN/>
-        <w:spacing w:after="0" w:line="240" w:lineRule="auto"/>
-        <w:jc w:val="left"/>
-        <w:rPr>
-          <w:rFonts w:ascii="Fira Mono" w:eastAsia="굴림체" w:hAnsi="Fira Mono" w:cs="굴림체"/>
-          <w:color w:val="212529"/>
-          <w:kern w:val="0"/>
-          <w:sz w:val="24"/>
-          <w:szCs w:val="24"/>
-        </w:rPr>
-      </w:pPr>
-    </w:p>
-    <w:p>
-      <w:pPr>
-        <w:widowControl/>
-        <w:shd w:val="clear" w:color="auto" w:fill="FBFDFC"/>
-        <w:tabs>
-          <w:tab w:val="left" w:pos="916"/>
-          <w:tab w:val="left" w:pos="1832"/>
-          <w:tab w:val="left" w:pos="2748"/>
-          <w:tab w:val="left" w:pos="3664"/>
-          <w:tab w:val="left" w:pos="4580"/>
-          <w:tab w:val="left" w:pos="5496"/>
-          <w:tab w:val="left" w:pos="6412"/>
-          <w:tab w:val="left" w:pos="7328"/>
-          <w:tab w:val="left" w:pos="8244"/>
-          <w:tab w:val="left" w:pos="9160"/>
-          <w:tab w:val="left" w:pos="10076"/>
-          <w:tab w:val="left" w:pos="10992"/>
-          <w:tab w:val="left" w:pos="11908"/>
-          <w:tab w:val="left" w:pos="12824"/>
-          <w:tab w:val="left" w:pos="13740"/>
-          <w:tab w:val="left" w:pos="14656"/>
-        </w:tabs>
-        <w:wordWrap/>
-        <w:autoSpaceDE/>
-        <w:autoSpaceDN/>
-        <w:spacing w:after="0" w:line="240" w:lineRule="auto"/>
-        <w:jc w:val="left"/>
-        <w:rPr>
-          <w:rFonts w:ascii="Fira Mono" w:eastAsia="굴림체" w:hAnsi="Fira Mono" w:cs="굴림체"/>
-          <w:color w:val="212529"/>
-          <w:kern w:val="0"/>
-          <w:sz w:val="24"/>
-          <w:szCs w:val="24"/>
-        </w:rPr>
-      </w:pPr>
-      <w:r>
-        <w:rPr>
-          <w:rFonts w:ascii="Fira Mono" w:eastAsia="굴림체" w:hAnsi="Fira Mono" w:cs="굴림체"/>
-          <w:color w:val="212529"/>
-          <w:kern w:val="0"/>
-          <w:sz w:val="24"/>
-          <w:szCs w:val="24"/>
-        </w:rPr>
-        <w:t>module.exports = {</w:t>
-      </w:r>
-    </w:p>
-    <w:p>
-      <w:pPr>
-        <w:widowControl/>
-        <w:shd w:val="clear" w:color="auto" w:fill="FBFDFC"/>
-        <w:tabs>
-          <w:tab w:val="left" w:pos="916"/>
-          <w:tab w:val="left" w:pos="1832"/>
-          <w:tab w:val="left" w:pos="2748"/>
-          <w:tab w:val="left" w:pos="3664"/>
-          <w:tab w:val="left" w:pos="4580"/>
-          <w:tab w:val="left" w:pos="5496"/>
-          <w:tab w:val="left" w:pos="6412"/>
-          <w:tab w:val="left" w:pos="7328"/>
-          <w:tab w:val="left" w:pos="8244"/>
-          <w:tab w:val="left" w:pos="9160"/>
-          <w:tab w:val="left" w:pos="10076"/>
-          <w:tab w:val="left" w:pos="10992"/>
-          <w:tab w:val="left" w:pos="11908"/>
-          <w:tab w:val="left" w:pos="12824"/>
-          <w:tab w:val="left" w:pos="13740"/>
-          <w:tab w:val="left" w:pos="14656"/>
-        </w:tabs>
-        <w:wordWrap/>
-        <w:autoSpaceDE/>
-        <w:autoSpaceDN/>
-        <w:spacing w:after="0" w:line="240" w:lineRule="auto"/>
-        <w:jc w:val="left"/>
-        <w:rPr>
-          <w:rFonts w:ascii="Fira Mono" w:eastAsia="굴림체" w:hAnsi="Fira Mono" w:cs="굴림체"/>
-          <w:color w:val="212529"/>
-          <w:kern w:val="0"/>
-          <w:sz w:val="24"/>
-          <w:szCs w:val="24"/>
-        </w:rPr>
-      </w:pPr>
-      <w:r>
-        <w:rPr>
-          <w:rFonts w:ascii="Fira Mono" w:eastAsia="굴림체" w:hAnsi="Fira Mono" w:cs="굴림체"/>
-          <w:color w:val="212529"/>
-          <w:kern w:val="0"/>
-          <w:sz w:val="24"/>
-          <w:szCs w:val="24"/>
-        </w:rPr>
-        <w:t xml:space="preserve">  PI,</w:t>
-      </w:r>
-    </w:p>
-    <w:p>
-      <w:pPr>
-        <w:widowControl/>
-        <w:shd w:val="clear" w:color="auto" w:fill="FBFDFC"/>
-        <w:tabs>
-          <w:tab w:val="left" w:pos="916"/>
-          <w:tab w:val="left" w:pos="1832"/>
-          <w:tab w:val="left" w:pos="2748"/>
-          <w:tab w:val="left" w:pos="3664"/>
-          <w:tab w:val="left" w:pos="4580"/>
-          <w:tab w:val="left" w:pos="5496"/>
-          <w:tab w:val="left" w:pos="6412"/>
-          <w:tab w:val="left" w:pos="7328"/>
-          <w:tab w:val="left" w:pos="8244"/>
-          <w:tab w:val="left" w:pos="9160"/>
-          <w:tab w:val="left" w:pos="10076"/>
-          <w:tab w:val="left" w:pos="10992"/>
-          <w:tab w:val="left" w:pos="11908"/>
-          <w:tab w:val="left" w:pos="12824"/>
-          <w:tab w:val="left" w:pos="13740"/>
-          <w:tab w:val="left" w:pos="14656"/>
-        </w:tabs>
-        <w:wordWrap/>
-        <w:autoSpaceDE/>
-        <w:autoSpaceDN/>
-        <w:spacing w:after="0" w:line="240" w:lineRule="auto"/>
-        <w:jc w:val="left"/>
-        <w:rPr>
-          <w:rFonts w:ascii="Fira Mono" w:eastAsia="굴림체" w:hAnsi="Fira Mono" w:cs="굴림체"/>
-          <w:color w:val="212529"/>
-          <w:kern w:val="0"/>
-          <w:sz w:val="24"/>
-          <w:szCs w:val="24"/>
-        </w:rPr>
-      </w:pPr>
-      <w:r>
-        <w:rPr>
-          <w:rFonts w:ascii="Fira Mono" w:eastAsia="굴림체" w:hAnsi="Fira Mono" w:cs="굴림체"/>
-          <w:color w:val="212529"/>
-          <w:kern w:val="0"/>
-          <w:sz w:val="24"/>
-          <w:szCs w:val="24"/>
-        </w:rPr>
-        <w:t xml:space="preserve">  getCircleArea</w:t>
-      </w:r>
-    </w:p>
-    <w:p>
-      <w:pPr>
-        <w:widowControl/>
-        <w:shd w:val="clear" w:color="auto" w:fill="FBFDFC"/>
-        <w:tabs>
-          <w:tab w:val="left" w:pos="916"/>
-          <w:tab w:val="left" w:pos="1832"/>
-          <w:tab w:val="left" w:pos="2748"/>
-          <w:tab w:val="left" w:pos="3664"/>
-          <w:tab w:val="left" w:pos="4580"/>
-          <w:tab w:val="left" w:pos="5496"/>
-          <w:tab w:val="left" w:pos="6412"/>
-          <w:tab w:val="left" w:pos="7328"/>
-          <w:tab w:val="left" w:pos="8244"/>
-          <w:tab w:val="left" w:pos="9160"/>
-          <w:tab w:val="left" w:pos="10076"/>
-          <w:tab w:val="left" w:pos="10992"/>
-          <w:tab w:val="left" w:pos="11908"/>
-          <w:tab w:val="left" w:pos="12824"/>
-          <w:tab w:val="left" w:pos="13740"/>
-          <w:tab w:val="left" w:pos="14656"/>
-        </w:tabs>
-        <w:wordWrap/>
-        <w:autoSpaceDE/>
-        <w:autoSpaceDN/>
-        <w:spacing w:after="0" w:line="240" w:lineRule="auto"/>
-        <w:jc w:val="left"/>
-        <w:rPr>
-          <w:rFonts w:ascii="Fira Mono" w:eastAsia="굴림체" w:hAnsi="Fira Mono" w:cs="굴림체"/>
-          <w:color w:val="212529"/>
-          <w:kern w:val="0"/>
-          <w:sz w:val="24"/>
-          <w:szCs w:val="24"/>
-        </w:rPr>
-      </w:pPr>
-      <w:r>
-        <w:rPr>
-          <w:rFonts w:ascii="Fira Mono" w:eastAsia="굴림체" w:hAnsi="Fira Mono" w:cs="굴림체"/>
-          <w:color w:val="212529"/>
-          <w:kern w:val="0"/>
-          <w:sz w:val="24"/>
-          <w:szCs w:val="24"/>
-        </w:rPr>
-        <w:t>}</w:t>
-      </w:r>
-    </w:p>
-    <w:p>
-      <w:pPr>
-        <w:widowControl/>
-        <w:shd w:val="clear" w:color="auto" w:fill="FBFDFC"/>
-        <w:tabs>
-          <w:tab w:val="left" w:pos="916"/>
-          <w:tab w:val="left" w:pos="1832"/>
-          <w:tab w:val="left" w:pos="2748"/>
-          <w:tab w:val="left" w:pos="3664"/>
-          <w:tab w:val="left" w:pos="4580"/>
-          <w:tab w:val="left" w:pos="5496"/>
-          <w:tab w:val="left" w:pos="6412"/>
-          <w:tab w:val="left" w:pos="7328"/>
-          <w:tab w:val="left" w:pos="8244"/>
-          <w:tab w:val="left" w:pos="9160"/>
-          <w:tab w:val="left" w:pos="10076"/>
-          <w:tab w:val="left" w:pos="10992"/>
-          <w:tab w:val="left" w:pos="11908"/>
-          <w:tab w:val="left" w:pos="12824"/>
-          <w:tab w:val="left" w:pos="13740"/>
-          <w:tab w:val="left" w:pos="14656"/>
-        </w:tabs>
-        <w:wordWrap/>
-        <w:autoSpaceDE/>
-        <w:autoSpaceDN/>
-        <w:spacing w:after="0" w:line="240" w:lineRule="auto"/>
-        <w:jc w:val="left"/>
-        <w:rPr>
-          <w:rFonts w:ascii="Fira Mono" w:eastAsia="굴림체" w:hAnsi="Fira Mono" w:cs="굴림체"/>
-          <w:color w:val="212529"/>
-          <w:kern w:val="0"/>
-          <w:sz w:val="24"/>
-          <w:szCs w:val="24"/>
-        </w:rPr>
-      </w:pPr>
-      <w:r>
-        <w:rPr>
-          <w:rFonts w:ascii="Fira Mono" w:eastAsia="굴림체" w:hAnsi="Fira Mono" w:cs="굴림체"/>
-          <w:color w:val="212529"/>
-          <w:kern w:val="0"/>
-          <w:sz w:val="24"/>
-          <w:szCs w:val="24"/>
-        </w:rPr>
-        <w:t xml:space="preserve">// </w:t>
-      </w:r>
-      <w:r>
-        <w:rPr>
-          <w:rFonts w:ascii="Fira Mono" w:eastAsia="굴림체" w:hAnsi="Fira Mono" w:cs="굴림체"/>
-          <w:color w:val="212529"/>
-          <w:kern w:val="0"/>
-          <w:sz w:val="24"/>
-          <w:szCs w:val="24"/>
-        </w:rPr>
-        <w:t>또는</w:t>
-      </w:r>
-      <w:r>
-        <w:rPr>
-          <w:rFonts w:ascii="Fira Mono" w:eastAsia="굴림체" w:hAnsi="Fira Mono" w:cs="굴림체"/>
-          <w:color w:val="212529"/>
-          <w:kern w:val="0"/>
-          <w:sz w:val="24"/>
-          <w:szCs w:val="24"/>
-        </w:rPr>
-        <w:t xml:space="preserve"> </w:t>
-      </w:r>
-    </w:p>
-    <w:p>
-      <w:pPr>
-        <w:widowControl/>
-        <w:shd w:val="clear" w:color="auto" w:fill="FBFDFC"/>
-        <w:tabs>
-          <w:tab w:val="left" w:pos="916"/>
-          <w:tab w:val="left" w:pos="1832"/>
-          <w:tab w:val="left" w:pos="2748"/>
-          <w:tab w:val="left" w:pos="3664"/>
-          <w:tab w:val="left" w:pos="4580"/>
-          <w:tab w:val="left" w:pos="5496"/>
-          <w:tab w:val="left" w:pos="6412"/>
-          <w:tab w:val="left" w:pos="7328"/>
-          <w:tab w:val="left" w:pos="8244"/>
-          <w:tab w:val="left" w:pos="9160"/>
-          <w:tab w:val="left" w:pos="10076"/>
-          <w:tab w:val="left" w:pos="10992"/>
-          <w:tab w:val="left" w:pos="11908"/>
-          <w:tab w:val="left" w:pos="12824"/>
-          <w:tab w:val="left" w:pos="13740"/>
-          <w:tab w:val="left" w:pos="14656"/>
-        </w:tabs>
-        <w:wordWrap/>
-        <w:autoSpaceDE/>
-        <w:autoSpaceDN/>
-        <w:spacing w:after="0" w:line="240" w:lineRule="auto"/>
-        <w:jc w:val="left"/>
-        <w:rPr>
-          <w:rFonts w:ascii="Fira Mono" w:eastAsia="굴림체" w:hAnsi="Fira Mono" w:cs="굴림체"/>
-          <w:color w:val="212529"/>
-          <w:kern w:val="0"/>
-          <w:sz w:val="24"/>
-          <w:szCs w:val="24"/>
-        </w:rPr>
-      </w:pPr>
-      <w:r>
-        <w:rPr>
-          <w:rFonts w:ascii="Fira Mono" w:eastAsia="굴림체" w:hAnsi="Fira Mono" w:cs="굴림체"/>
-          <w:color w:val="212529"/>
-          <w:kern w:val="0"/>
-          <w:sz w:val="24"/>
-          <w:szCs w:val="24"/>
-        </w:rPr>
-        <w:t>// exports.PI = PI;</w:t>
-      </w:r>
-    </w:p>
-    <w:p>
-      <w:pPr>
-        <w:widowControl/>
-        <w:shd w:val="clear" w:color="auto" w:fill="FBFDFC"/>
-        <w:tabs>
-          <w:tab w:val="left" w:pos="916"/>
-          <w:tab w:val="left" w:pos="1832"/>
-          <w:tab w:val="left" w:pos="2748"/>
-          <w:tab w:val="left" w:pos="3664"/>
-          <w:tab w:val="left" w:pos="4580"/>
-          <w:tab w:val="left" w:pos="5496"/>
-          <w:tab w:val="left" w:pos="6412"/>
-          <w:tab w:val="left" w:pos="7328"/>
-          <w:tab w:val="left" w:pos="8244"/>
-          <w:tab w:val="left" w:pos="9160"/>
-          <w:tab w:val="left" w:pos="10076"/>
-          <w:tab w:val="left" w:pos="10992"/>
-          <w:tab w:val="left" w:pos="11908"/>
-          <w:tab w:val="left" w:pos="12824"/>
-          <w:tab w:val="left" w:pos="13740"/>
-          <w:tab w:val="left" w:pos="14656"/>
-        </w:tabs>
-        <w:wordWrap/>
-        <w:autoSpaceDE/>
-        <w:autoSpaceDN/>
-        <w:spacing w:after="0" w:line="240" w:lineRule="auto"/>
-        <w:jc w:val="left"/>
-        <w:rPr>
-          <w:rFonts w:ascii="Fira Mono" w:eastAsia="굴림체" w:hAnsi="Fira Mono" w:cs="굴림체"/>
-          <w:color w:val="212529"/>
-          <w:kern w:val="0"/>
-          <w:sz w:val="24"/>
-          <w:szCs w:val="24"/>
-        </w:rPr>
-      </w:pPr>
-      <w:r>
-        <w:rPr>
-          <w:rFonts w:ascii="Fira Mono" w:eastAsia="굴림체" w:hAnsi="Fira Mono" w:cs="굴림체"/>
-          <w:color w:val="212529"/>
-          <w:kern w:val="0"/>
-          <w:sz w:val="24"/>
-          <w:szCs w:val="24"/>
-        </w:rPr>
-        <w:t>// exports.getCircleArea = getCircleArea;</w:t>
-      </w:r>
-    </w:p>
-    <w:p>
-      <w:pPr>
-        <w:widowControl/>
-        <w:shd w:val="clear" w:color="auto" w:fill="FBFDFC"/>
-        <w:tabs>
-          <w:tab w:val="left" w:pos="916"/>
-          <w:tab w:val="left" w:pos="1832"/>
-          <w:tab w:val="left" w:pos="2748"/>
-          <w:tab w:val="left" w:pos="3664"/>
-          <w:tab w:val="left" w:pos="4580"/>
-          <w:tab w:val="left" w:pos="5496"/>
-          <w:tab w:val="left" w:pos="6412"/>
-          <w:tab w:val="left" w:pos="7328"/>
-          <w:tab w:val="left" w:pos="8244"/>
-          <w:tab w:val="left" w:pos="9160"/>
-          <w:tab w:val="left" w:pos="10076"/>
-          <w:tab w:val="left" w:pos="10992"/>
-          <w:tab w:val="left" w:pos="11908"/>
-          <w:tab w:val="left" w:pos="12824"/>
-          <w:tab w:val="left" w:pos="13740"/>
-          <w:tab w:val="left" w:pos="14656"/>
-        </w:tabs>
-        <w:wordWrap/>
-        <w:autoSpaceDE/>
-        <w:autoSpaceDN/>
-        <w:spacing w:after="0" w:line="240" w:lineRule="auto"/>
-        <w:jc w:val="left"/>
-        <w:rPr>
-          <w:rFonts w:ascii="Fira Mono" w:eastAsia="굴림체" w:hAnsi="Fira Mono" w:cs="굴림체"/>
-          <w:color w:val="212529"/>
-          <w:kern w:val="0"/>
-          <w:sz w:val="24"/>
-          <w:szCs w:val="24"/>
-        </w:rPr>
-      </w:pPr>
-      <w:r>
-        <w:rPr>
-          <w:rFonts w:ascii="Fira Mono" w:eastAsia="굴림체" w:hAnsi="Fira Mono" w:cs="굴림체"/>
-          <w:color w:val="212529"/>
-          <w:kern w:val="0"/>
-          <w:sz w:val="24"/>
-          <w:szCs w:val="24"/>
-        </w:rPr>
-        <w:lastRenderedPageBreak/>
-        <w:t xml:space="preserve">// </w:t>
-      </w:r>
-      <w:r>
-        <w:rPr>
-          <w:rFonts w:ascii="Fira Mono" w:eastAsia="굴림체" w:hAnsi="Fira Mono" w:cs="굴림체"/>
-          <w:color w:val="212529"/>
-          <w:kern w:val="0"/>
-          <w:sz w:val="24"/>
-          <w:szCs w:val="24"/>
-        </w:rPr>
-        <w:t>한가지</w:t>
-      </w:r>
-      <w:r>
-        <w:rPr>
-          <w:rFonts w:ascii="Fira Mono" w:eastAsia="굴림체" w:hAnsi="Fira Mono" w:cs="굴림체"/>
-          <w:color w:val="212529"/>
-          <w:kern w:val="0"/>
-          <w:sz w:val="24"/>
-          <w:szCs w:val="24"/>
-        </w:rPr>
-        <w:t xml:space="preserve"> </w:t>
-      </w:r>
-      <w:r>
-        <w:rPr>
-          <w:rFonts w:ascii="Fira Mono" w:eastAsia="굴림체" w:hAnsi="Fira Mono" w:cs="굴림체"/>
-          <w:color w:val="212529"/>
-          <w:kern w:val="0"/>
-          <w:sz w:val="24"/>
-          <w:szCs w:val="24"/>
-        </w:rPr>
-        <w:t>방식으로</w:t>
-      </w:r>
-      <w:r>
-        <w:rPr>
-          <w:rFonts w:ascii="Fira Mono" w:eastAsia="굴림체" w:hAnsi="Fira Mono" w:cs="굴림체"/>
-          <w:color w:val="212529"/>
-          <w:kern w:val="0"/>
-          <w:sz w:val="24"/>
-          <w:szCs w:val="24"/>
-        </w:rPr>
-        <w:t xml:space="preserve"> </w:t>
-      </w:r>
-      <w:r>
-        <w:rPr>
-          <w:rFonts w:ascii="Fira Mono" w:eastAsia="굴림체" w:hAnsi="Fira Mono" w:cs="굴림체"/>
-          <w:color w:val="212529"/>
-          <w:kern w:val="0"/>
-          <w:sz w:val="24"/>
-          <w:szCs w:val="24"/>
-        </w:rPr>
-        <w:t>통일해서</w:t>
-      </w:r>
-      <w:r>
-        <w:rPr>
-          <w:rFonts w:ascii="Fira Mono" w:eastAsia="굴림체" w:hAnsi="Fira Mono" w:cs="굴림체"/>
-          <w:color w:val="212529"/>
-          <w:kern w:val="0"/>
-          <w:sz w:val="24"/>
-          <w:szCs w:val="24"/>
-        </w:rPr>
-        <w:t xml:space="preserve"> </w:t>
-      </w:r>
-      <w:r>
-        <w:rPr>
-          <w:rFonts w:ascii="Fira Mono" w:eastAsia="굴림체" w:hAnsi="Fira Mono" w:cs="굴림체"/>
-          <w:color w:val="212529"/>
-          <w:kern w:val="0"/>
-          <w:sz w:val="24"/>
-          <w:szCs w:val="24"/>
-        </w:rPr>
-        <w:t>사용할</w:t>
-      </w:r>
-      <w:r>
-        <w:rPr>
-          <w:rFonts w:ascii="Fira Mono" w:eastAsia="굴림체" w:hAnsi="Fira Mono" w:cs="굴림체"/>
-          <w:color w:val="212529"/>
-          <w:kern w:val="0"/>
-          <w:sz w:val="24"/>
-          <w:szCs w:val="24"/>
-        </w:rPr>
-        <w:t xml:space="preserve"> </w:t>
-      </w:r>
-      <w:r>
-        <w:rPr>
-          <w:rFonts w:ascii="Fira Mono" w:eastAsia="굴림체" w:hAnsi="Fira Mono" w:cs="굴림체"/>
-          <w:color w:val="212529"/>
-          <w:kern w:val="0"/>
-          <w:sz w:val="24"/>
-          <w:szCs w:val="24"/>
-        </w:rPr>
-        <w:t>것</w:t>
-      </w:r>
-    </w:p>
-    <w:p>
-      <w:pPr>
-        <w:widowControl/>
-        <w:shd w:val="clear" w:color="auto" w:fill="FBFDFC"/>
-        <w:tabs>
-          <w:tab w:val="left" w:pos="916"/>
-          <w:tab w:val="left" w:pos="1832"/>
-          <w:tab w:val="left" w:pos="2748"/>
-          <w:tab w:val="left" w:pos="3664"/>
-          <w:tab w:val="left" w:pos="4580"/>
-          <w:tab w:val="left" w:pos="5496"/>
-          <w:tab w:val="left" w:pos="6412"/>
-          <w:tab w:val="left" w:pos="7328"/>
-          <w:tab w:val="left" w:pos="8244"/>
-          <w:tab w:val="left" w:pos="9160"/>
-          <w:tab w:val="left" w:pos="10076"/>
-          <w:tab w:val="left" w:pos="10992"/>
-          <w:tab w:val="left" w:pos="11908"/>
-          <w:tab w:val="left" w:pos="12824"/>
-          <w:tab w:val="left" w:pos="13740"/>
-          <w:tab w:val="left" w:pos="14656"/>
-        </w:tabs>
-        <w:wordWrap/>
-        <w:autoSpaceDE/>
-        <w:autoSpaceDN/>
-        <w:spacing w:after="0" w:line="240" w:lineRule="auto"/>
-        <w:jc w:val="left"/>
-        <w:rPr>
-          <w:rFonts w:ascii="Fira Mono" w:eastAsia="굴림체" w:hAnsi="Fira Mono" w:cs="굴림체"/>
-          <w:color w:val="212529"/>
-          <w:kern w:val="0"/>
-          <w:sz w:val="24"/>
-          <w:szCs w:val="24"/>
-        </w:rPr>
-      </w:pPr>
-    </w:p>
-    <w:p>
-      <w:pPr>
-        <w:widowControl/>
-        <w:shd w:val="clear" w:color="auto" w:fill="FBFDFC"/>
-        <w:tabs>
-          <w:tab w:val="left" w:pos="916"/>
-          <w:tab w:val="left" w:pos="1832"/>
-          <w:tab w:val="left" w:pos="2748"/>
-          <w:tab w:val="left" w:pos="3664"/>
-          <w:tab w:val="left" w:pos="4580"/>
-          <w:tab w:val="left" w:pos="5496"/>
-          <w:tab w:val="left" w:pos="6412"/>
-          <w:tab w:val="left" w:pos="7328"/>
-          <w:tab w:val="left" w:pos="8244"/>
-          <w:tab w:val="left" w:pos="9160"/>
-          <w:tab w:val="left" w:pos="10076"/>
-          <w:tab w:val="left" w:pos="10992"/>
-          <w:tab w:val="left" w:pos="11908"/>
-          <w:tab w:val="left" w:pos="12824"/>
-          <w:tab w:val="left" w:pos="13740"/>
-          <w:tab w:val="left" w:pos="14656"/>
-        </w:tabs>
-        <w:wordWrap/>
-        <w:autoSpaceDE/>
-        <w:autoSpaceDN/>
-        <w:spacing w:after="0" w:line="240" w:lineRule="auto"/>
-        <w:jc w:val="left"/>
-        <w:rPr>
-          <w:rFonts w:ascii="Fira Mono" w:eastAsia="굴림체" w:hAnsi="Fira Mono" w:cs="굴림체"/>
-          <w:color w:val="212529"/>
-          <w:kern w:val="0"/>
-          <w:sz w:val="24"/>
-          <w:szCs w:val="24"/>
-        </w:rPr>
-      </w:pPr>
-      <w:r>
-        <w:rPr>
-          <w:rFonts w:ascii="Fira Mono" w:eastAsia="굴림체" w:hAnsi="Fira Mono" w:cs="굴림체"/>
-          <w:color w:val="212529"/>
-          <w:kern w:val="0"/>
-          <w:sz w:val="24"/>
-          <w:szCs w:val="24"/>
-        </w:rPr>
-        <w:t xml:space="preserve">// index. js </w:t>
-      </w:r>
-    </w:p>
-    <w:p>
-      <w:pPr>
-        <w:widowControl/>
-        <w:shd w:val="clear" w:color="auto" w:fill="FBFDFC"/>
-        <w:tabs>
-          <w:tab w:val="left" w:pos="916"/>
-          <w:tab w:val="left" w:pos="1832"/>
-          <w:tab w:val="left" w:pos="2748"/>
-          <w:tab w:val="left" w:pos="3664"/>
-          <w:tab w:val="left" w:pos="4580"/>
-          <w:tab w:val="left" w:pos="5496"/>
-          <w:tab w:val="left" w:pos="6412"/>
-          <w:tab w:val="left" w:pos="7328"/>
-          <w:tab w:val="left" w:pos="8244"/>
-          <w:tab w:val="left" w:pos="9160"/>
-          <w:tab w:val="left" w:pos="10076"/>
-          <w:tab w:val="left" w:pos="10992"/>
-          <w:tab w:val="left" w:pos="11908"/>
-          <w:tab w:val="left" w:pos="12824"/>
-          <w:tab w:val="left" w:pos="13740"/>
-          <w:tab w:val="left" w:pos="14656"/>
-        </w:tabs>
-        <w:wordWrap/>
-        <w:autoSpaceDE/>
-        <w:autoSpaceDN/>
-        <w:spacing w:after="0" w:line="240" w:lineRule="auto"/>
-        <w:jc w:val="left"/>
-        <w:rPr>
-          <w:rFonts w:ascii="Fira Mono" w:eastAsia="굴림체" w:hAnsi="Fira Mono" w:cs="굴림체"/>
-          <w:color w:val="212529"/>
-          <w:kern w:val="0"/>
-          <w:sz w:val="24"/>
-          <w:szCs w:val="24"/>
-        </w:rPr>
-      </w:pPr>
-      <w:r>
-        <w:rPr>
-          <w:rFonts w:ascii="Fira Mono" w:eastAsia="굴림체" w:hAnsi="Fira Mono" w:cs="굴림체"/>
-          <w:color w:val="212529"/>
-          <w:kern w:val="0"/>
-          <w:sz w:val="24"/>
-          <w:szCs w:val="24"/>
-        </w:rPr>
-        <w:t>const mathUtil = require('./mathUtil');</w:t>
-      </w:r>
-    </w:p>
-    <w:p>
-      <w:pPr>
-        <w:widowControl/>
-        <w:shd w:val="clear" w:color="auto" w:fill="FBFDFC"/>
-        <w:tabs>
-          <w:tab w:val="left" w:pos="916"/>
-          <w:tab w:val="left" w:pos="1832"/>
-          <w:tab w:val="left" w:pos="2748"/>
-          <w:tab w:val="left" w:pos="3664"/>
-          <w:tab w:val="left" w:pos="4580"/>
-          <w:tab w:val="left" w:pos="5496"/>
-          <w:tab w:val="left" w:pos="6412"/>
-          <w:tab w:val="left" w:pos="7328"/>
-          <w:tab w:val="left" w:pos="8244"/>
-          <w:tab w:val="left" w:pos="9160"/>
-          <w:tab w:val="left" w:pos="10076"/>
-          <w:tab w:val="left" w:pos="10992"/>
-          <w:tab w:val="left" w:pos="11908"/>
-          <w:tab w:val="left" w:pos="12824"/>
-          <w:tab w:val="left" w:pos="13740"/>
-          <w:tab w:val="left" w:pos="14656"/>
-        </w:tabs>
-        <w:wordWrap/>
-        <w:autoSpaceDE/>
-        <w:autoSpaceDN/>
-        <w:spacing w:after="0" w:line="240" w:lineRule="auto"/>
-        <w:jc w:val="left"/>
-        <w:rPr>
-          <w:rFonts w:ascii="Fira Mono" w:eastAsia="굴림체" w:hAnsi="Fira Mono" w:cs="굴림체"/>
-          <w:color w:val="212529"/>
-          <w:kern w:val="0"/>
-          <w:sz w:val="24"/>
-          <w:szCs w:val="24"/>
-        </w:rPr>
-      </w:pPr>
-      <w:r>
-        <w:rPr>
-          <w:rFonts w:ascii="Fira Mono" w:eastAsia="굴림체" w:hAnsi="Fira Mono" w:cs="굴림체"/>
-          <w:color w:val="212529"/>
-          <w:kern w:val="0"/>
-          <w:sz w:val="24"/>
-          <w:szCs w:val="24"/>
-        </w:rPr>
-        <w:t xml:space="preserve">// </w:t>
-      </w:r>
-      <w:r>
-        <w:rPr>
-          <w:rFonts w:ascii="Fira Mono" w:eastAsia="굴림체" w:hAnsi="Fira Mono" w:cs="굴림체"/>
-          <w:color w:val="212529"/>
-          <w:kern w:val="0"/>
-          <w:sz w:val="24"/>
-          <w:szCs w:val="24"/>
-        </w:rPr>
-        <w:t>또는</w:t>
-      </w:r>
-    </w:p>
-    <w:p>
-      <w:pPr>
-        <w:widowControl/>
-        <w:shd w:val="clear" w:color="auto" w:fill="FBFDFC"/>
-        <w:tabs>
-          <w:tab w:val="left" w:pos="916"/>
-          <w:tab w:val="left" w:pos="1832"/>
-          <w:tab w:val="left" w:pos="2748"/>
-          <w:tab w:val="left" w:pos="3664"/>
-          <w:tab w:val="left" w:pos="4580"/>
-          <w:tab w:val="left" w:pos="5496"/>
-          <w:tab w:val="left" w:pos="6412"/>
-          <w:tab w:val="left" w:pos="7328"/>
-          <w:tab w:val="left" w:pos="8244"/>
-          <w:tab w:val="left" w:pos="9160"/>
-          <w:tab w:val="left" w:pos="10076"/>
-          <w:tab w:val="left" w:pos="10992"/>
-          <w:tab w:val="left" w:pos="11908"/>
-          <w:tab w:val="left" w:pos="12824"/>
-          <w:tab w:val="left" w:pos="13740"/>
-          <w:tab w:val="left" w:pos="14656"/>
-        </w:tabs>
-        <w:wordWrap/>
-        <w:autoSpaceDE/>
-        <w:autoSpaceDN/>
-        <w:spacing w:after="0" w:line="240" w:lineRule="auto"/>
-        <w:jc w:val="left"/>
-        <w:rPr>
-          <w:rFonts w:ascii="Fira Mono" w:eastAsia="굴림체" w:hAnsi="Fira Mono" w:cs="굴림체"/>
-          <w:color w:val="212529"/>
-          <w:kern w:val="0"/>
-          <w:sz w:val="24"/>
-          <w:szCs w:val="24"/>
-        </w:rPr>
-      </w:pPr>
-      <w:r>
-        <w:rPr>
-          <w:rFonts w:ascii="Fira Mono" w:eastAsia="굴림체" w:hAnsi="Fira Mono" w:cs="굴림체"/>
-          <w:color w:val="212529"/>
-          <w:kern w:val="0"/>
-          <w:sz w:val="24"/>
-          <w:szCs w:val="24"/>
-        </w:rPr>
-        <w:t>// const { getCircleArea } = require('./mathUtil');</w:t>
-      </w:r>
-    </w:p>
-    <w:p>
-      <w:pPr>
-        <w:widowControl/>
-        <w:shd w:val="clear" w:color="auto" w:fill="FBFDFC"/>
-        <w:tabs>
-          <w:tab w:val="left" w:pos="916"/>
-          <w:tab w:val="left" w:pos="1832"/>
-          <w:tab w:val="left" w:pos="2748"/>
-          <w:tab w:val="left" w:pos="3664"/>
-          <w:tab w:val="left" w:pos="4580"/>
-          <w:tab w:val="left" w:pos="5496"/>
-          <w:tab w:val="left" w:pos="6412"/>
-          <w:tab w:val="left" w:pos="7328"/>
-          <w:tab w:val="left" w:pos="8244"/>
-          <w:tab w:val="left" w:pos="9160"/>
-          <w:tab w:val="left" w:pos="10076"/>
-          <w:tab w:val="left" w:pos="10992"/>
-          <w:tab w:val="left" w:pos="11908"/>
-          <w:tab w:val="left" w:pos="12824"/>
-          <w:tab w:val="left" w:pos="13740"/>
-          <w:tab w:val="left" w:pos="14656"/>
-        </w:tabs>
-        <w:wordWrap/>
-        <w:autoSpaceDE/>
-        <w:autoSpaceDN/>
-        <w:spacing w:after="0" w:line="240" w:lineRule="auto"/>
-        <w:jc w:val="left"/>
-        <w:rPr>
-          <w:rFonts w:ascii="Fira Mono" w:eastAsia="굴림체" w:hAnsi="Fira Mono" w:cs="굴림체"/>
-          <w:color w:val="212529"/>
-          <w:kern w:val="0"/>
-          <w:sz w:val="24"/>
-          <w:szCs w:val="24"/>
-        </w:rPr>
-      </w:pPr>
-    </w:p>
-    <w:p>
-      <w:pPr>
-        <w:widowControl/>
-        <w:shd w:val="clear" w:color="auto" w:fill="FBFDFC"/>
-        <w:tabs>
-          <w:tab w:val="left" w:pos="916"/>
-          <w:tab w:val="left" w:pos="1832"/>
-          <w:tab w:val="left" w:pos="2748"/>
-          <w:tab w:val="left" w:pos="3664"/>
-          <w:tab w:val="left" w:pos="4580"/>
-          <w:tab w:val="left" w:pos="5496"/>
-          <w:tab w:val="left" w:pos="6412"/>
-          <w:tab w:val="left" w:pos="7328"/>
-          <w:tab w:val="left" w:pos="8244"/>
-          <w:tab w:val="left" w:pos="9160"/>
-          <w:tab w:val="left" w:pos="10076"/>
-          <w:tab w:val="left" w:pos="10992"/>
-          <w:tab w:val="left" w:pos="11908"/>
-          <w:tab w:val="left" w:pos="12824"/>
-          <w:tab w:val="left" w:pos="13740"/>
-          <w:tab w:val="left" w:pos="14656"/>
-        </w:tabs>
-        <w:wordWrap/>
-        <w:autoSpaceDE/>
-        <w:autoSpaceDN/>
-        <w:spacing w:after="0" w:line="240" w:lineRule="auto"/>
-        <w:jc w:val="left"/>
-        <w:rPr>
-          <w:rFonts w:ascii="Fira Mono" w:eastAsia="굴림체" w:hAnsi="Fira Mono" w:cs="굴림체"/>
-          <w:color w:val="212529"/>
-          <w:kern w:val="0"/>
-          <w:sz w:val="24"/>
-          <w:szCs w:val="24"/>
-        </w:rPr>
-      </w:pPr>
-      <w:r>
-        <w:rPr>
-          <w:rFonts w:ascii="Fira Mono" w:eastAsia="굴림체" w:hAnsi="Fira Mono" w:cs="굴림체"/>
-          <w:color w:val="212529"/>
-          <w:kern w:val="0"/>
-          <w:sz w:val="24"/>
-          <w:szCs w:val="24"/>
-        </w:rPr>
-        <w:t>const result = getCircleArea(2);</w:t>
-      </w:r>
-    </w:p>
-    <w:p>
-      <w:pPr>
-        <w:widowControl/>
-        <w:shd w:val="clear" w:color="auto" w:fill="FBFDFC"/>
-        <w:tabs>
-          <w:tab w:val="left" w:pos="916"/>
-          <w:tab w:val="left" w:pos="1832"/>
-          <w:tab w:val="left" w:pos="2748"/>
-          <w:tab w:val="left" w:pos="3664"/>
-          <w:tab w:val="left" w:pos="4580"/>
-          <w:tab w:val="left" w:pos="5496"/>
-          <w:tab w:val="left" w:pos="6412"/>
-          <w:tab w:val="left" w:pos="7328"/>
-          <w:tab w:val="left" w:pos="8244"/>
-          <w:tab w:val="left" w:pos="9160"/>
-          <w:tab w:val="left" w:pos="10076"/>
-          <w:tab w:val="left" w:pos="10992"/>
-          <w:tab w:val="left" w:pos="11908"/>
-          <w:tab w:val="left" w:pos="12824"/>
-          <w:tab w:val="left" w:pos="13740"/>
-          <w:tab w:val="left" w:pos="14656"/>
-        </w:tabs>
-        <w:wordWrap/>
-        <w:autoSpaceDE/>
-        <w:autoSpaceDN/>
-        <w:spacing w:after="0" w:line="240" w:lineRule="auto"/>
-        <w:jc w:val="left"/>
-        <w:rPr>
-          <w:rFonts w:ascii="Fira Mono" w:eastAsia="굴림체" w:hAnsi="Fira Mono" w:cs="굴림체" w:hint="eastAsia"/>
-          <w:color w:val="212529"/>
-          <w:kern w:val="0"/>
-          <w:sz w:val="24"/>
-          <w:szCs w:val="24"/>
-        </w:rPr>
-      </w:pPr>
-      <w:r>
-        <w:rPr>
-          <w:rFonts w:ascii="Fira Mono" w:eastAsia="굴림체" w:hAnsi="Fira Mono" w:cs="굴림체"/>
-          <w:color w:val="212529"/>
-          <w:kern w:val="0"/>
-          <w:sz w:val="24"/>
-          <w:szCs w:val="24"/>
-        </w:rPr>
-        <w:t>console.log(result);</w:t>
+        <w:t>내보내기 가져오기 ESM 예</w:t>
       </w:r>
     </w:p>
     <w:p>
@@ -2006,43 +2041,8 @@
         <w:autoSpaceDN/>
         <w:spacing w:before="100" w:beforeAutospacing="1" w:after="100" w:afterAutospacing="1" w:line="240" w:lineRule="auto"/>
         <w:jc w:val="left"/>
-        <w:outlineLvl w:val="2"/>
         <w:rPr>
           <w:rFonts w:ascii="맑은 고딕" w:eastAsia="맑은 고딕" w:hAnsi="맑은 고딕" w:cs="굴림"/>
-          <w:b/>
-          <w:bCs/>
-          <w:color w:val="212529"/>
-          <w:spacing w:val="-1"/>
-          <w:kern w:val="0"/>
-          <w:sz w:val="27"/>
-          <w:szCs w:val="27"/>
-        </w:rPr>
-      </w:pPr>
-      <w:r>
-        <w:rPr>
-          <w:rFonts w:ascii="맑은 고딕" w:eastAsia="맑은 고딕" w:hAnsi="맑은 고딕" w:cs="굴림" w:hint="eastAsia"/>
-          <w:b/>
-          <w:bCs/>
-          <w:color w:val="212529"/>
-          <w:spacing w:val="-1"/>
-          <w:kern w:val="0"/>
-          <w:sz w:val="27"/>
-          <w:szCs w:val="27"/>
-        </w:rPr>
-        <w:t>내보내기 가져오기 ESM 예</w:t>
-      </w:r>
-    </w:p>
-    <w:p>
-      <w:pPr>
-        <w:widowControl/>
-        <w:shd w:val="clear" w:color="auto" w:fill="FBFDFC"/>
-        <w:wordWrap/>
-        <w:autoSpaceDE/>
-        <w:autoSpaceDN/>
-        <w:spacing w:before="100" w:beforeAutospacing="1" w:after="100" w:afterAutospacing="1" w:line="240" w:lineRule="auto"/>
-        <w:jc w:val="left"/>
-        <w:rPr>
-          <w:rFonts w:ascii="맑은 고딕" w:eastAsia="맑은 고딕" w:hAnsi="맑은 고딕" w:cs="굴림" w:hint="eastAsia"/>
           <w:color w:val="212529"/>
           <w:spacing w:val="-1"/>
           <w:kern w:val="0"/>
@@ -2954,7 +2954,7 @@
         <w:spacing w:after="0" w:line="240" w:lineRule="auto"/>
         <w:jc w:val="left"/>
         <w:rPr>
-          <w:rFonts w:ascii="Fira Mono" w:eastAsia="굴림체" w:hAnsi="Fira Mono" w:cs="굴림체" w:hint="eastAsia"/>
+          <w:rFonts w:ascii="Fira Mono" w:eastAsia="굴림체" w:hAnsi="Fira Mono" w:cs="굴림체"/>
           <w:color w:val="212529"/>
           <w:kern w:val="0"/>
           <w:sz w:val="24"/>
@@ -3021,7 +3021,7 @@
         <w:spacing w:before="100" w:beforeAutospacing="1" w:after="100" w:afterAutospacing="1" w:line="240" w:lineRule="auto"/>
         <w:jc w:val="left"/>
         <w:rPr>
-          <w:rFonts w:ascii="맑은 고딕" w:eastAsia="맑은 고딕" w:hAnsi="맑은 고딕" w:cs="굴림" w:hint="eastAsia"/>
+          <w:rFonts w:ascii="맑은 고딕" w:eastAsia="맑은 고딕" w:hAnsi="맑은 고딕" w:cs="굴림"/>
           <w:color w:val="212529"/>
           <w:spacing w:val="-1"/>
           <w:kern w:val="0"/>
@@ -3055,7 +3055,7 @@
         <w:spacing w:before="100" w:beforeAutospacing="1" w:after="100" w:afterAutospacing="1" w:line="240" w:lineRule="auto"/>
         <w:jc w:val="left"/>
         <w:rPr>
-          <w:rFonts w:ascii="맑은 고딕" w:eastAsia="맑은 고딕" w:hAnsi="맑은 고딕" w:cs="굴림" w:hint="eastAsia"/>
+          <w:rFonts w:ascii="맑은 고딕" w:eastAsia="맑은 고딕" w:hAnsi="맑은 고딕" w:cs="굴림"/>
           <w:color w:val="212529"/>
           <w:spacing w:val="-1"/>
           <w:kern w:val="0"/>
@@ -3101,6 +3101,16 @@
         <w:spacing w:before="100" w:beforeAutospacing="1" w:after="100" w:afterAutospacing="1" w:line="240" w:lineRule="auto"/>
         <w:jc w:val="left"/>
         <w:rPr>
+          <w:rFonts w:ascii="맑은 고딕" w:eastAsia="맑은 고딕" w:hAnsi="맑은 고딕" w:cs="굴림"/>
+          <w:color w:val="212529"/>
+          <w:spacing w:val="-1"/>
+          <w:kern w:val="0"/>
+          <w:sz w:val="24"/>
+          <w:szCs w:val="24"/>
+        </w:rPr>
+      </w:pPr>
+      <w:r>
+        <w:rPr>
           <w:rFonts w:ascii="맑은 고딕" w:eastAsia="맑은 고딕" w:hAnsi="맑은 고딕" w:cs="굴림" w:hint="eastAsia"/>
           <w:color w:val="212529"/>
           <w:spacing w:val="-1"/>
@@ -3108,29 +3118,31 @@
           <w:sz w:val="24"/>
           <w:szCs w:val="24"/>
         </w:rPr>
-      </w:pPr>
-      <w:r>
-        <w:rPr>
-          <w:rFonts w:ascii="맑은 고딕" w:eastAsia="맑은 고딕" w:hAnsi="맑은 고딕" w:cs="굴림" w:hint="eastAsia"/>
+        <w:t>Local Module ( 특정 프로젝트에 정의된 모듈)</w:t>
+      </w:r>
+    </w:p>
+    <w:p>
+      <w:pPr>
+        <w:widowControl/>
+        <w:shd w:val="clear" w:color="auto" w:fill="FBFDFC"/>
+        <w:wordWrap/>
+        <w:autoSpaceDE/>
+        <w:autoSpaceDN/>
+        <w:spacing w:before="100" w:beforeAutospacing="1" w:after="100" w:afterAutospacing="1" w:line="240" w:lineRule="auto"/>
+        <w:jc w:val="left"/>
+        <w:outlineLvl w:val="2"/>
+        <w:rPr>
+          <w:rFonts w:ascii="맑은 고딕" w:eastAsia="맑은 고딕" w:hAnsi="맑은 고딕" w:cs="굴림"/>
+          <w:b/>
+          <w:bCs/>
           <w:color w:val="212529"/>
           <w:spacing w:val="-1"/>
           <w:kern w:val="0"/>
-          <w:sz w:val="24"/>
-          <w:szCs w:val="24"/>
-        </w:rPr>
-        <w:t>Local Module ( 특정 프로젝트에 정의된 모듈)</w:t>
-      </w:r>
-    </w:p>
-    <w:p>
-      <w:pPr>
-        <w:widowControl/>
-        <w:shd w:val="clear" w:color="auto" w:fill="FBFDFC"/>
-        <w:wordWrap/>
-        <w:autoSpaceDE/>
-        <w:autoSpaceDN/>
-        <w:spacing w:before="100" w:beforeAutospacing="1" w:after="100" w:afterAutospacing="1" w:line="240" w:lineRule="auto"/>
-        <w:jc w:val="left"/>
-        <w:outlineLvl w:val="2"/>
+          <w:sz w:val="27"/>
+          <w:szCs w:val="27"/>
+        </w:rPr>
+      </w:pPr>
+      <w:r>
         <w:rPr>
           <w:rFonts w:ascii="맑은 고딕" w:eastAsia="맑은 고딕" w:hAnsi="맑은 고딕" w:cs="굴림" w:hint="eastAsia"/>
           <w:b/>
@@ -3141,6 +3153,29 @@
           <w:sz w:val="27"/>
           <w:szCs w:val="27"/>
         </w:rPr>
+        <w:t>Module 예</w:t>
+      </w:r>
+    </w:p>
+    <w:p>
+      <w:pPr>
+        <w:widowControl/>
+        <w:shd w:val="clear" w:color="auto" w:fill="FBFDFC"/>
+        <w:wordWrap/>
+        <w:autoSpaceDE/>
+        <w:autoSpaceDN/>
+        <w:spacing w:before="100" w:beforeAutospacing="1" w:after="100" w:afterAutospacing="1" w:line="240" w:lineRule="auto"/>
+        <w:jc w:val="left"/>
+        <w:outlineLvl w:val="3"/>
+        <w:rPr>
+          <w:rFonts w:ascii="맑은 고딕" w:eastAsia="맑은 고딕" w:hAnsi="맑은 고딕" w:cs="굴림"/>
+          <w:b/>
+          <w:bCs/>
+          <w:color w:val="212529"/>
+          <w:spacing w:val="-1"/>
+          <w:kern w:val="0"/>
+          <w:sz w:val="24"/>
+          <w:szCs w:val="24"/>
+        </w:rPr>
       </w:pPr>
       <w:r>
         <w:rPr>
@@ -3150,41 +3185,6 @@
           <w:color w:val="212529"/>
           <w:spacing w:val="-1"/>
           <w:kern w:val="0"/>
-          <w:sz w:val="27"/>
-          <w:szCs w:val="27"/>
-        </w:rPr>
-        <w:t>Module 예</w:t>
-      </w:r>
-    </w:p>
-    <w:p>
-      <w:pPr>
-        <w:widowControl/>
-        <w:shd w:val="clear" w:color="auto" w:fill="FBFDFC"/>
-        <w:wordWrap/>
-        <w:autoSpaceDE/>
-        <w:autoSpaceDN/>
-        <w:spacing w:before="100" w:beforeAutospacing="1" w:after="100" w:afterAutospacing="1" w:line="240" w:lineRule="auto"/>
-        <w:jc w:val="left"/>
-        <w:outlineLvl w:val="3"/>
-        <w:rPr>
-          <w:rFonts w:ascii="맑은 고딕" w:eastAsia="맑은 고딕" w:hAnsi="맑은 고딕" w:cs="굴림" w:hint="eastAsia"/>
-          <w:b/>
-          <w:bCs/>
-          <w:color w:val="212529"/>
-          <w:spacing w:val="-1"/>
-          <w:kern w:val="0"/>
-          <w:sz w:val="24"/>
-          <w:szCs w:val="24"/>
-        </w:rPr>
-      </w:pPr>
-      <w:r>
-        <w:rPr>
-          <w:rFonts w:ascii="맑은 고딕" w:eastAsia="맑은 고딕" w:hAnsi="맑은 고딕" w:cs="굴림" w:hint="eastAsia"/>
-          <w:b/>
-          <w:bCs/>
-          <w:color w:val="212529"/>
-          <w:spacing w:val="-1"/>
-          <w:kern w:val="0"/>
           <w:sz w:val="24"/>
           <w:szCs w:val="24"/>
         </w:rPr>
@@ -9442,7 +9442,7 @@
         <w:spacing w:after="0" w:line="240" w:lineRule="auto"/>
         <w:jc w:val="left"/>
         <w:rPr>
-          <w:rFonts w:ascii="Fira Mono" w:eastAsia="굴림체" w:hAnsi="Fira Mono" w:cs="굴림체" w:hint="eastAsia"/>
+          <w:rFonts w:ascii="Fira Mono" w:eastAsia="굴림체" w:hAnsi="Fira Mono" w:cs="굴림체"/>
           <w:color w:val="212529"/>
           <w:kern w:val="0"/>
           <w:sz w:val="24"/>
@@ -9461,6 +9461,170 @@
       </w:r>
     </w:p>
     <w:p/>
+    <w:p/>
+    <w:p/>
+    <w:p/>
+    <w:p/>
+    <w:p/>
+    <w:p/>
+    <w:p/>
+    <w:p/>
+    <w:p/>
+    <w:p/>
+    <w:p/>
+    <w:p/>
+    <w:p/>
+    <w:p>
+      <w:pPr>
+        <w:pStyle w:val="1"/>
+        <w:shd w:val="clear" w:color="auto" w:fill="FBFDFC"/>
+        <w:rPr>
+          <w:rFonts w:ascii="맑은 고딕" w:eastAsia="맑은 고딕" w:hAnsi="맑은 고딕"/>
+          <w:color w:val="212529"/>
+          <w:sz w:val="60"/>
+          <w:szCs w:val="60"/>
+        </w:rPr>
+      </w:pPr>
+      <w:r>
+        <w:rPr>
+          <w:rFonts w:ascii="맑은 고딕" w:eastAsia="맑은 고딕" w:hAnsi="맑은 고딕" w:hint="eastAsia"/>
+          <w:color w:val="212529"/>
+          <w:sz w:val="60"/>
+          <w:szCs w:val="60"/>
+        </w:rPr>
+        <w:lastRenderedPageBreak/>
+        <w:t>Webpack - Bundle</w:t>
+      </w:r>
+    </w:p>
+    <w:p>
+      <w:pPr>
+        <w:pStyle w:val="3"/>
+        <w:shd w:val="clear" w:color="auto" w:fill="FBFDFC"/>
+        <w:rPr>
+          <w:rFonts w:ascii="맑은 고딕" w:eastAsia="맑은 고딕" w:hAnsi="맑은 고딕" w:hint="eastAsia"/>
+          <w:color w:val="212529"/>
+          <w:spacing w:val="-1"/>
+        </w:rPr>
+      </w:pPr>
+      <w:r>
+        <w:rPr>
+          <w:rFonts w:ascii="맑은 고딕" w:eastAsia="맑은 고딕" w:hAnsi="맑은 고딕" w:hint="eastAsia"/>
+          <w:color w:val="212529"/>
+          <w:spacing w:val="-1"/>
+        </w:rPr>
+        <w:t>Bundle</w:t>
+      </w:r>
+    </w:p>
+    <w:p>
+      <w:pPr>
+        <w:pStyle w:val="a3"/>
+        <w:shd w:val="clear" w:color="auto" w:fill="FBFDFC"/>
+        <w:rPr>
+          <w:rFonts w:ascii="맑은 고딕" w:eastAsia="맑은 고딕" w:hAnsi="맑은 고딕" w:hint="eastAsia"/>
+          <w:color w:val="212529"/>
+          <w:spacing w:val="-1"/>
+        </w:rPr>
+      </w:pPr>
+      <w:r>
+        <w:rPr>
+          <w:rFonts w:ascii="맑은 고딕" w:eastAsia="맑은 고딕" w:hAnsi="맑은 고딕" w:hint="eastAsia"/>
+          <w:color w:val="212529"/>
+          <w:spacing w:val="-1"/>
+        </w:rPr>
+        <w:t>webpack을 사용하면 웹에 사용되는 다양한 파일 .js, .sass, .jpg, .png, .hbs... 을 모듈로 사용할 수 있게 됨</w:t>
+      </w:r>
+    </w:p>
+    <w:p>
+      <w:pPr>
+        <w:pStyle w:val="a3"/>
+        <w:shd w:val="clear" w:color="auto" w:fill="FBFDFC"/>
+        <w:rPr>
+          <w:rFonts w:ascii="맑은 고딕" w:eastAsia="맑은 고딕" w:hAnsi="맑은 고딕" w:hint="eastAsia"/>
+          <w:color w:val="212529"/>
+          <w:spacing w:val="-1"/>
+        </w:rPr>
+      </w:pPr>
+      <w:r>
+        <w:rPr>
+          <w:rFonts w:ascii="맑은 고딕" w:eastAsia="맑은 고딕" w:hAnsi="맑은 고딕" w:hint="eastAsia"/>
+          <w:color w:val="212529"/>
+          <w:spacing w:val="-1"/>
+        </w:rPr>
+        <w:t>bundle을 사용하면 확장자별로 하나의 파일이 만들어짐</w:t>
+      </w:r>
+    </w:p>
+    <w:p>
+      <w:pPr>
+        <w:pStyle w:val="3"/>
+        <w:shd w:val="clear" w:color="auto" w:fill="FBFDFC"/>
+        <w:rPr>
+          <w:rFonts w:ascii="맑은 고딕" w:eastAsia="맑은 고딕" w:hAnsi="맑은 고딕" w:hint="eastAsia"/>
+          <w:color w:val="212529"/>
+          <w:spacing w:val="-1"/>
+        </w:rPr>
+      </w:pPr>
+      <w:r>
+        <w:rPr>
+          <w:rFonts w:ascii="맑은 고딕" w:eastAsia="맑은 고딕" w:hAnsi="맑은 고딕" w:hint="eastAsia"/>
+          <w:color w:val="212529"/>
+          <w:spacing w:val="-1"/>
+        </w:rPr>
+        <w:t>Bundle의 중요성</w:t>
+      </w:r>
+    </w:p>
+    <w:p>
+      <w:pPr>
+        <w:pStyle w:val="a3"/>
+        <w:shd w:val="clear" w:color="auto" w:fill="FBFDFC"/>
+        <w:rPr>
+          <w:rFonts w:ascii="맑은 고딕" w:eastAsia="맑은 고딕" w:hAnsi="맑은 고딕" w:hint="eastAsia"/>
+          <w:color w:val="212529"/>
+          <w:spacing w:val="-1"/>
+        </w:rPr>
+      </w:pPr>
+      <w:r>
+        <w:rPr>
+          <w:rFonts w:ascii="맑은 고딕" w:eastAsia="맑은 고딕" w:hAnsi="맑은 고딕" w:hint="eastAsia"/>
+          <w:color w:val="212529"/>
+          <w:spacing w:val="-1"/>
+        </w:rPr>
+        <w:t>bundle.js</w:t>
+      </w:r>
+      <w:r>
+        <w:rPr>
+          <w:rFonts w:ascii="맑은 고딕" w:eastAsia="맑은 고딕" w:hAnsi="맑은 고딕" w:hint="eastAsia"/>
+          <w:color w:val="212529"/>
+          <w:spacing w:val="-1"/>
+        </w:rPr>
+        <w:br/>
+        <w:t>1. 모든 모듈을 로드하기 위해 검색하는 시간이 단축</w:t>
+      </w:r>
+      <w:r>
+        <w:rPr>
+          <w:rFonts w:ascii="맑은 고딕" w:eastAsia="맑은 고딕" w:hAnsi="맑은 고딕" w:hint="eastAsia"/>
+          <w:color w:val="212529"/>
+          <w:spacing w:val="-1"/>
+        </w:rPr>
+        <w:br/>
+        <w:t>2. 사용하지 않는 코드는 제거</w:t>
+      </w:r>
+      <w:r>
+        <w:rPr>
+          <w:rFonts w:ascii="맑은 고딕" w:eastAsia="맑은 고딕" w:hAnsi="맑은 고딕" w:hint="eastAsia"/>
+          <w:color w:val="212529"/>
+          <w:spacing w:val="-1"/>
+        </w:rPr>
+        <w:br/>
+        <w:t>3. 파일 크기 감소 → 린더 트리 파싱 속도 증가</w:t>
+      </w:r>
+    </w:p>
+    <w:p>
+      <w:pPr>
+        <w:rPr>
+          <w:rFonts w:hint="eastAsia"/>
+        </w:rPr>
+      </w:pPr>
+    </w:p>
     <w:sectPr>
       <w:pgSz w:w="11906" w:h="16838"/>
       <w:pgMar w:top="1701" w:right="1440" w:bottom="1440" w:left="1440" w:header="851" w:footer="992" w:gutter="0"/>
@@ -9469,6 +9633,56 @@
     </w:sectPr>
   </w:body>
 </w:document>
+</file>
+
+<file path=word/endnotes.xml><?xml version="1.0" encoding="utf-8"?>
+<w:endnotes xmlns:wpc="http://schemas.microsoft.com/office/word/2010/wordprocessingCanvas" xmlns:cx="http://schemas.microsoft.com/office/drawing/2014/chartex" xmlns:cx1="http://schemas.microsoft.com/office/drawing/2015/9/8/chartex" xmlns:cx2="http://schemas.microsoft.com/office/drawing/2015/10/21/chartex" xmlns:cx3="http://schemas.microsoft.com/office/drawing/2016/5/9/chartex" xmlns:cx4="http://schemas.microsoft.com/office/drawing/2016/5/10/chartex" xmlns:cx5="http://schemas.microsoft.com/office/drawing/2016/5/11/chartex" xmlns:cx6="http://schemas.microsoft.com/office/drawing/2016/5/12/chartex" xmlns:cx7="http://schemas.microsoft.com/office/drawing/2016/5/13/chartex" xmlns:cx8="http://schemas.microsoft.com/office/drawing/2016/5/14/chartex" xmlns:mc="http://schemas.openxmlformats.org/markup-compatibility/2006" xmlns:aink="http://schemas.microsoft.com/office/drawing/2016/ink" xmlns:am3d="http://schemas.microsoft.com/office/drawing/2017/model3d" xmlns:o="urn:schemas-microsoft-com:office:office" xmlns:oel="http://schemas.microsoft.com/office/2019/extlst" xmlns:r="http://schemas.openxmlformats.org/officeDocument/2006/relationships" xmlns:m="http://schemas.openxmlformats.org/officeDocument/2006/math" xmlns:v="urn:schemas-microsoft-com:vml" xmlns:wp14="http://schemas.microsoft.com/office/word/2010/wordprocessingDrawing" xmlns:wp="http://schemas.openxmlformats.org/drawingml/2006/wordprocessingDrawing" xmlns:w10="urn:schemas-microsoft-com:office:word" xmlns:w="http://schemas.openxmlformats.org/wordprocessingml/2006/main" xmlns:w14="http://schemas.microsoft.com/office/word/2010/wordml" xmlns:w15="http://schemas.microsoft.com/office/word/2012/wordml" xmlns:w16cex="http://schemas.microsoft.com/office/word/2018/wordml/cex" xmlns:w16cid="http://schemas.microsoft.com/office/word/2016/wordml/cid" xmlns:w16="http://schemas.microsoft.com/office/word/2018/wordml" xmlns:w16sdtdh="http://schemas.microsoft.com/office/word/2020/wordml/sdtdatahash" xmlns:w16se="http://schemas.microsoft.com/office/word/2015/wordml/symex" xmlns:wpg="http://schemas.microsoft.com/office/word/2010/wordprocessingGroup" xmlns:wpi="http://schemas.microsoft.com/office/word/2010/wordprocessingInk" xmlns:wne="http://schemas.microsoft.com/office/word/2006/wordml" xmlns:wps="http://schemas.microsoft.com/office/word/2010/wordprocessingShape" mc:Ignorable="w14 w15 w16se w16cid w16 w16cex w16sdtdh wp14">
+  <w:endnote w:type="separator" w:id="-1">
+    <w:p>
+      <w:pPr>
+        <w:spacing w:after="0" w:line="240" w:lineRule="auto"/>
+      </w:pPr>
+      <w:r>
+        <w:separator/>
+      </w:r>
+    </w:p>
+  </w:endnote>
+  <w:endnote w:type="continuationSeparator" w:id="0">
+    <w:p>
+      <w:pPr>
+        <w:spacing w:after="0" w:line="240" w:lineRule="auto"/>
+      </w:pPr>
+      <w:r>
+        <w:continuationSeparator/>
+      </w:r>
+    </w:p>
+  </w:endnote>
+</w:endnotes>
+</file>
+
+<file path=word/footnotes.xml><?xml version="1.0" encoding="utf-8"?>
+<w:footnotes xmlns:wpc="http://schemas.microsoft.com/office/word/2010/wordprocessingCanvas" xmlns:cx="http://schemas.microsoft.com/office/drawing/2014/chartex" xmlns:cx1="http://schemas.microsoft.com/office/drawing/2015/9/8/chartex" xmlns:cx2="http://schemas.microsoft.com/office/drawing/2015/10/21/chartex" xmlns:cx3="http://schemas.microsoft.com/office/drawing/2016/5/9/chartex" xmlns:cx4="http://schemas.microsoft.com/office/drawing/2016/5/10/chartex" xmlns:cx5="http://schemas.microsoft.com/office/drawing/2016/5/11/chartex" xmlns:cx6="http://schemas.microsoft.com/office/drawing/2016/5/12/chartex" xmlns:cx7="http://schemas.microsoft.com/office/drawing/2016/5/13/chartex" xmlns:cx8="http://schemas.microsoft.com/office/drawing/2016/5/14/chartex" xmlns:mc="http://schemas.openxmlformats.org/markup-compatibility/2006" xmlns:aink="http://schemas.microsoft.com/office/drawing/2016/ink" xmlns:am3d="http://schemas.microsoft.com/office/drawing/2017/model3d" xmlns:o="urn:schemas-microsoft-com:office:office" xmlns:oel="http://schemas.microsoft.com/office/2019/extlst" xmlns:r="http://schemas.openxmlformats.org/officeDocument/2006/relationships" xmlns:m="http://schemas.openxmlformats.org/officeDocument/2006/math" xmlns:v="urn:schemas-microsoft-com:vml" xmlns:wp14="http://schemas.microsoft.com/office/word/2010/wordprocessingDrawing" xmlns:wp="http://schemas.openxmlformats.org/drawingml/2006/wordprocessingDrawing" xmlns:w10="urn:schemas-microsoft-com:office:word" xmlns:w="http://schemas.openxmlformats.org/wordprocessingml/2006/main" xmlns:w14="http://schemas.microsoft.com/office/word/2010/wordml" xmlns:w15="http://schemas.microsoft.com/office/word/2012/wordml" xmlns:w16cex="http://schemas.microsoft.com/office/word/2018/wordml/cex" xmlns:w16cid="http://schemas.microsoft.com/office/word/2016/wordml/cid" xmlns:w16="http://schemas.microsoft.com/office/word/2018/wordml" xmlns:w16sdtdh="http://schemas.microsoft.com/office/word/2020/wordml/sdtdatahash" xmlns:w16se="http://schemas.microsoft.com/office/word/2015/wordml/symex" xmlns:wpg="http://schemas.microsoft.com/office/word/2010/wordprocessingGroup" xmlns:wpi="http://schemas.microsoft.com/office/word/2010/wordprocessingInk" xmlns:wne="http://schemas.microsoft.com/office/word/2006/wordml" xmlns:wps="http://schemas.microsoft.com/office/word/2010/wordprocessingShape" mc:Ignorable="w14 w15 w16se w16cid w16 w16cex w16sdtdh wp14">
+  <w:footnote w:type="separator" w:id="-1">
+    <w:p>
+      <w:pPr>
+        <w:spacing w:after="0" w:line="240" w:lineRule="auto"/>
+      </w:pPr>
+      <w:r>
+        <w:separator/>
+      </w:r>
+    </w:p>
+  </w:footnote>
+  <w:footnote w:type="continuationSeparator" w:id="0">
+    <w:p>
+      <w:pPr>
+        <w:spacing w:after="0" w:line="240" w:lineRule="auto"/>
+      </w:pPr>
+      <w:r>
+        <w:continuationSeparator/>
+      </w:r>
+    </w:p>
+  </w:footnote>
+</w:footnotes>
 </file>
 
 <file path=word/numbering.xml><?xml version="1.0" encoding="utf-8"?>
@@ -10376,6 +10590,50 @@
     <w:basedOn w:val="a0"/>
     <w:rsid w:val="00E65476"/>
   </w:style>
+  <w:style w:type="paragraph" w:styleId="a4">
+    <w:name w:val="header"/>
+    <w:basedOn w:val="a"/>
+    <w:link w:val="Char"/>
+    <w:uiPriority w:val="99"/>
+    <w:unhideWhenUsed/>
+    <w:rsid w:val="0045604A"/>
+    <w:pPr>
+      <w:tabs>
+        <w:tab w:val="center" w:pos="4513"/>
+        <w:tab w:val="right" w:pos="9026"/>
+      </w:tabs>
+      <w:snapToGrid w:val="0"/>
+    </w:pPr>
+  </w:style>
+  <w:style w:type="character" w:customStyle="1" w:styleId="Char">
+    <w:name w:val="머리글 Char"/>
+    <w:basedOn w:val="a0"/>
+    <w:link w:val="a4"/>
+    <w:uiPriority w:val="99"/>
+    <w:rsid w:val="0045604A"/>
+  </w:style>
+  <w:style w:type="paragraph" w:styleId="a5">
+    <w:name w:val="footer"/>
+    <w:basedOn w:val="a"/>
+    <w:link w:val="Char0"/>
+    <w:uiPriority w:val="99"/>
+    <w:unhideWhenUsed/>
+    <w:rsid w:val="0045604A"/>
+    <w:pPr>
+      <w:tabs>
+        <w:tab w:val="center" w:pos="4513"/>
+        <w:tab w:val="right" w:pos="9026"/>
+      </w:tabs>
+      <w:snapToGrid w:val="0"/>
+    </w:pPr>
+  </w:style>
+  <w:style w:type="character" w:customStyle="1" w:styleId="Char0">
+    <w:name w:val="바닥글 Char"/>
+    <w:basedOn w:val="a0"/>
+    <w:link w:val="a5"/>
+    <w:uiPriority w:val="99"/>
+    <w:rsid w:val="0045604A"/>
+  </w:style>
 </w:styles>
 </file>
 
